--- a/bao cao do an.docx
+++ b/bao cao do an.docx
@@ -174,14 +174,14 @@
                             <w:pPr>
                               <w:jc w:val="center"/>
                               <w:rPr>
-                                <w:rFonts w:ascii="Arial" w:hAnsi="Arial" w:cs="Arial"/>
+                                <w:rFonts w:ascii="Times New Roman" w:hAnsi="Times New Roman" w:cs="Times New Roman"/>
                                 <w:sz w:val="40"/>
                                 <w:szCs w:val="40"/>
                               </w:rPr>
                             </w:pPr>
                             <w:r>
                               <w:rPr>
-                                <w:rFonts w:ascii="Arial" w:hAnsi="Arial" w:cs="Arial"/>
+                                <w:rFonts w:ascii="Times New Roman" w:hAnsi="Times New Roman" w:cs="Times New Roman"/>
                                 <w:sz w:val="40"/>
                                 <w:szCs w:val="40"/>
                               </w:rPr>
@@ -261,7 +261,7 @@
                                 <w:sz w:val="28"/>
                                 <w:szCs w:val="28"/>
                               </w:rPr>
-                              <w:t xml:space="preserve">                                                       </w:t>
+                              <w:t xml:space="preserve">                                                </w:t>
                             </w:r>
                             <w:r>
                               <w:rPr>
@@ -283,57 +283,7 @@
                           </w:p>
                           <w:p>
                             <w:pPr>
-                              <w:jc w:val="center"/>
-                              <w:rPr>
-                                <w:rFonts w:ascii="Times New Roman" w:hAnsi="Times New Roman" w:cs="Times New Roman"/>
-                                <w:sz w:val="28"/>
-                                <w:szCs w:val="28"/>
-                              </w:rPr>
-                            </w:pPr>
-                            <w:r>
-                              <w:rPr>
-                                <w:rFonts w:ascii="Times New Roman" w:hAnsi="Times New Roman" w:cs="Times New Roman"/>
-                                <w:sz w:val="28"/>
-                                <w:szCs w:val="28"/>
-                              </w:rPr>
-                              <w:t xml:space="preserve">   </w:t>
-                            </w:r>
-                            <w:r>
-                              <w:rPr>
-                                <w:rFonts w:ascii="Times New Roman" w:hAnsi="Times New Roman" w:cs="Times New Roman"/>
-                                <w:sz w:val="28"/>
-                                <w:szCs w:val="28"/>
-                              </w:rPr>
-                              <w:tab/>
-                            </w:r>
-                            <w:r>
-                              <w:rPr>
-                                <w:rFonts w:ascii="Times New Roman" w:hAnsi="Times New Roman" w:cs="Times New Roman"/>
-                                <w:sz w:val="28"/>
-                                <w:szCs w:val="28"/>
-                              </w:rPr>
-                              <w:tab/>
-                            </w:r>
-                            <w:r>
-                              <w:rPr>
-                                <w:rFonts w:ascii="Times New Roman" w:hAnsi="Times New Roman" w:cs="Times New Roman"/>
-                                <w:sz w:val="28"/>
-                                <w:szCs w:val="28"/>
-                              </w:rPr>
-                              <w:tab/>
-                            </w:r>
-                            <w:r>
-                              <w:rPr>
-                                <w:rFonts w:ascii="Times New Roman" w:hAnsi="Times New Roman" w:cs="Times New Roman"/>
-                                <w:sz w:val="28"/>
-                                <w:szCs w:val="28"/>
-                              </w:rPr>
-                              <w:t>Giáo viên hướng dẫn : TS</w:t>
-                            </w:r>
-                          </w:p>
-                          <w:p>
-                            <w:pPr>
-                              <w:jc w:val="center"/>
+                              <w:jc w:val="right"/>
                               <w:rPr>
                                 <w:rFonts w:ascii="Times New Roman" w:hAnsi="Times New Roman" w:cs="Times New Roman"/>
                                 <w:b/>
@@ -347,7 +297,42 @@
                                 <w:sz w:val="28"/>
                                 <w:szCs w:val="28"/>
                               </w:rPr>
-                              <w:t xml:space="preserve">                                                            </w:t>
+                              <w:t xml:space="preserve">Giáo viên hướng dẫn : </w:t>
+                            </w:r>
+                            <w:r>
+                              <w:rPr>
+                                <w:rFonts w:ascii="Times New Roman" w:hAnsi="Times New Roman" w:cs="Times New Roman"/>
+                                <w:b/>
+                                <w:sz w:val="28"/>
+                                <w:szCs w:val="28"/>
+                              </w:rPr>
+                              <w:t>T</w:t>
+                            </w:r>
+                            <w:r>
+                              <w:rPr>
+                                <w:rFonts w:ascii="Times New Roman" w:hAnsi="Times New Roman" w:cs="Times New Roman"/>
+                                <w:b/>
+                                <w:sz w:val="28"/>
+                                <w:szCs w:val="28"/>
+                              </w:rPr>
+                              <w:t>.</w:t>
+                            </w:r>
+                            <w:r>
+                              <w:rPr>
+                                <w:rFonts w:ascii="Times New Roman" w:hAnsi="Times New Roman" w:cs="Times New Roman"/>
+                                <w:b/>
+                                <w:sz w:val="28"/>
+                                <w:szCs w:val="28"/>
+                              </w:rPr>
+                              <w:t>S</w:t>
+                            </w:r>
+                            <w:r>
+                              <w:rPr>
+                                <w:rFonts w:ascii="Times New Roman" w:hAnsi="Times New Roman" w:cs="Times New Roman"/>
+                                <w:sz w:val="28"/>
+                                <w:szCs w:val="28"/>
+                              </w:rPr>
+                              <w:t xml:space="preserve"> </w:t>
                             </w:r>
                             <w:r>
                               <w:rPr>
@@ -674,14 +659,14 @@
                       <w:pPr>
                         <w:jc w:val="center"/>
                         <w:rPr>
-                          <w:rFonts w:ascii="Arial" w:hAnsi="Arial" w:cs="Arial"/>
+                          <w:rFonts w:ascii="Times New Roman" w:hAnsi="Times New Roman" w:cs="Times New Roman"/>
                           <w:sz w:val="40"/>
                           <w:szCs w:val="40"/>
                         </w:rPr>
                       </w:pPr>
                       <w:r>
                         <w:rPr>
-                          <w:rFonts w:ascii="Arial" w:hAnsi="Arial" w:cs="Arial"/>
+                          <w:rFonts w:ascii="Times New Roman" w:hAnsi="Times New Roman" w:cs="Times New Roman"/>
                           <w:sz w:val="40"/>
                           <w:szCs w:val="40"/>
                         </w:rPr>
@@ -761,7 +746,7 @@
                           <w:sz w:val="28"/>
                           <w:szCs w:val="28"/>
                         </w:rPr>
-                        <w:t xml:space="preserve">                                                       </w:t>
+                        <w:t xml:space="preserve">                                                </w:t>
                       </w:r>
                       <w:r>
                         <w:rPr>
@@ -783,57 +768,7 @@
                     </w:p>
                     <w:p>
                       <w:pPr>
-                        <w:jc w:val="center"/>
-                        <w:rPr>
-                          <w:rFonts w:ascii="Times New Roman" w:hAnsi="Times New Roman" w:cs="Times New Roman"/>
-                          <w:sz w:val="28"/>
-                          <w:szCs w:val="28"/>
-                        </w:rPr>
-                      </w:pPr>
-                      <w:r>
-                        <w:rPr>
-                          <w:rFonts w:ascii="Times New Roman" w:hAnsi="Times New Roman" w:cs="Times New Roman"/>
-                          <w:sz w:val="28"/>
-                          <w:szCs w:val="28"/>
-                        </w:rPr>
-                        <w:t xml:space="preserve">   </w:t>
-                      </w:r>
-                      <w:r>
-                        <w:rPr>
-                          <w:rFonts w:ascii="Times New Roman" w:hAnsi="Times New Roman" w:cs="Times New Roman"/>
-                          <w:sz w:val="28"/>
-                          <w:szCs w:val="28"/>
-                        </w:rPr>
-                        <w:tab/>
-                      </w:r>
-                      <w:r>
-                        <w:rPr>
-                          <w:rFonts w:ascii="Times New Roman" w:hAnsi="Times New Roman" w:cs="Times New Roman"/>
-                          <w:sz w:val="28"/>
-                          <w:szCs w:val="28"/>
-                        </w:rPr>
-                        <w:tab/>
-                      </w:r>
-                      <w:r>
-                        <w:rPr>
-                          <w:rFonts w:ascii="Times New Roman" w:hAnsi="Times New Roman" w:cs="Times New Roman"/>
-                          <w:sz w:val="28"/>
-                          <w:szCs w:val="28"/>
-                        </w:rPr>
-                        <w:tab/>
-                      </w:r>
-                      <w:r>
-                        <w:rPr>
-                          <w:rFonts w:ascii="Times New Roman" w:hAnsi="Times New Roman" w:cs="Times New Roman"/>
-                          <w:sz w:val="28"/>
-                          <w:szCs w:val="28"/>
-                        </w:rPr>
-                        <w:t>Giáo viên hướng dẫn : TS</w:t>
-                      </w:r>
-                    </w:p>
-                    <w:p>
-                      <w:pPr>
-                        <w:jc w:val="center"/>
+                        <w:jc w:val="right"/>
                         <w:rPr>
                           <w:rFonts w:ascii="Times New Roman" w:hAnsi="Times New Roman" w:cs="Times New Roman"/>
                           <w:b/>
@@ -847,7 +782,42 @@
                           <w:sz w:val="28"/>
                           <w:szCs w:val="28"/>
                         </w:rPr>
-                        <w:t xml:space="preserve">                                                            </w:t>
+                        <w:t xml:space="preserve">Giáo viên hướng dẫn : </w:t>
+                      </w:r>
+                      <w:r>
+                        <w:rPr>
+                          <w:rFonts w:ascii="Times New Roman" w:hAnsi="Times New Roman" w:cs="Times New Roman"/>
+                          <w:b/>
+                          <w:sz w:val="28"/>
+                          <w:szCs w:val="28"/>
+                        </w:rPr>
+                        <w:t>T</w:t>
+                      </w:r>
+                      <w:r>
+                        <w:rPr>
+                          <w:rFonts w:ascii="Times New Roman" w:hAnsi="Times New Roman" w:cs="Times New Roman"/>
+                          <w:b/>
+                          <w:sz w:val="28"/>
+                          <w:szCs w:val="28"/>
+                        </w:rPr>
+                        <w:t>.</w:t>
+                      </w:r>
+                      <w:r>
+                        <w:rPr>
+                          <w:rFonts w:ascii="Times New Roman" w:hAnsi="Times New Roman" w:cs="Times New Roman"/>
+                          <w:b/>
+                          <w:sz w:val="28"/>
+                          <w:szCs w:val="28"/>
+                        </w:rPr>
+                        <w:t>S</w:t>
+                      </w:r>
+                      <w:r>
+                        <w:rPr>
+                          <w:rFonts w:ascii="Times New Roman" w:hAnsi="Times New Roman" w:cs="Times New Roman"/>
+                          <w:sz w:val="28"/>
+                          <w:szCs w:val="28"/>
+                        </w:rPr>
+                        <w:t xml:space="preserve"> </w:t>
                       </w:r>
                       <w:r>
                         <w:rPr>
@@ -1980,6 +1950,7 @@
           <w:szCs w:val="24"/>
         </w:rPr>
       </w:pPr>
+      <w:bookmarkStart w:id="0" w:name="_GoBack"/>
       <w:r>
         <w:rPr>
           <w:rFonts w:ascii="Arial" w:hAnsi="Arial" w:cs="Arial"/>
@@ -2030,6 +2001,7 @@
           </wp:inline>
         </w:drawing>
       </w:r>
+      <w:bookmarkEnd w:id="0"/>
     </w:p>
     <w:p>
       <w:pPr>
@@ -2289,8 +2261,6 @@
           <w:szCs w:val="24"/>
         </w:rPr>
       </w:pPr>
-      <w:bookmarkStart w:id="0" w:name="_GoBack"/>
-      <w:bookmarkEnd w:id="0"/>
     </w:p>
     <w:p>
       <w:pPr>
@@ -2949,7 +2919,7 @@
                 <w:sz w:val="28"/>
                 <w:szCs w:val="28"/>
               </w:rPr>
-              <w:t>Not null</w:t>
+              <w:t>null</w:t>
             </w:r>
           </w:p>
         </w:tc>
@@ -4235,7 +4205,7 @@
                 <w:sz w:val="28"/>
                 <w:szCs w:val="28"/>
               </w:rPr>
-              <w:t>Not null</w:t>
+              <w:t>null</w:t>
             </w:r>
           </w:p>
         </w:tc>
@@ -4713,7 +4683,14 @@
                 <w:sz w:val="28"/>
                 <w:szCs w:val="28"/>
               </w:rPr>
-              <w:t>Not null</w:t>
+              <w:t>N</w:t>
+            </w:r>
+            <w:r>
+              <w:rPr>
+                <w:sz w:val="28"/>
+                <w:szCs w:val="28"/>
+              </w:rPr>
+              <w:t>ull</w:t>
             </w:r>
           </w:p>
         </w:tc>
@@ -4879,7 +4856,21 @@
                 <w:sz w:val="28"/>
                 <w:szCs w:val="28"/>
               </w:rPr>
-              <w:t>Not null</w:t>
+              <w:t>N</w:t>
+            </w:r>
+            <w:r>
+              <w:rPr>
+                <w:sz w:val="28"/>
+                <w:szCs w:val="28"/>
+              </w:rPr>
+              <w:t>ull</w:t>
+            </w:r>
+            <w:r>
+              <w:rPr>
+                <w:sz w:val="28"/>
+                <w:szCs w:val="28"/>
+              </w:rPr>
+              <w:t xml:space="preserve"> </w:t>
             </w:r>
           </w:p>
         </w:tc>
@@ -5519,7 +5510,7 @@
                 <w:sz w:val="28"/>
                 <w:szCs w:val="28"/>
               </w:rPr>
-              <w:t>Not null</w:t>
+              <w:t>null</w:t>
             </w:r>
           </w:p>
         </w:tc>
@@ -7195,7 +7186,14 @@
                 <w:sz w:val="28"/>
                 <w:szCs w:val="28"/>
               </w:rPr>
-              <w:t>Not null</w:t>
+              <w:t>Not N</w:t>
+            </w:r>
+            <w:r>
+              <w:rPr>
+                <w:sz w:val="28"/>
+                <w:szCs w:val="28"/>
+              </w:rPr>
+              <w:t>ull</w:t>
             </w:r>
           </w:p>
         </w:tc>
@@ -7278,7 +7276,21 @@
                 <w:sz w:val="28"/>
                 <w:szCs w:val="28"/>
               </w:rPr>
-              <w:t>Not null</w:t>
+              <w:t>N</w:t>
+            </w:r>
+            <w:r>
+              <w:rPr>
+                <w:sz w:val="28"/>
+                <w:szCs w:val="28"/>
+              </w:rPr>
+              <w:t>ull</w:t>
+            </w:r>
+            <w:r>
+              <w:rPr>
+                <w:sz w:val="28"/>
+                <w:szCs w:val="28"/>
+              </w:rPr>
+              <w:t xml:space="preserve"> </w:t>
             </w:r>
           </w:p>
         </w:tc>
@@ -7312,6 +7324,13 @@
                 <w:szCs w:val="28"/>
               </w:rPr>
             </w:pPr>
+            <w:r>
+              <w:rPr>
+                <w:sz w:val="28"/>
+                <w:szCs w:val="28"/>
+              </w:rPr>
+              <w:t xml:space="preserve"> </w:t>
+            </w:r>
             <w:r>
               <w:rPr>
                 <w:sz w:val="28"/>

--- a/bao cao do an.docx
+++ b/bao cao do an.docx
@@ -68,7 +68,7 @@
                                 <w:sz w:val="32"/>
                                 <w:szCs w:val="32"/>
                               </w:rPr>
-                              <w:t>TRƯỜNG ĐẠI HỌC BÁCH KHOA HÀ NỘI</w:t>
+                              <w:t>HANOI UNIVERSITY SCIENCE AND TECHNOLOGY</w:t>
                             </w:r>
                           </w:p>
                           <w:p>
@@ -306,7 +306,7 @@
                                 <w:sz w:val="28"/>
                                 <w:szCs w:val="28"/>
                               </w:rPr>
-                              <w:t>T.S</w:t>
+                              <w:t>Ph.D</w:t>
                             </w:r>
                             <w:r>
                               <w:rPr>
@@ -535,7 +535,7 @@
                           <w:sz w:val="32"/>
                           <w:szCs w:val="32"/>
                         </w:rPr>
-                        <w:t>TRƯỜNG ĐẠI HỌC BÁCH KHOA HÀ NỘI</w:t>
+                        <w:t>HANOI UNIVERSITY SCIENCE AND TECHNOLOGY</w:t>
                       </w:r>
                     </w:p>
                     <w:p>
@@ -773,7 +773,7 @@
                           <w:sz w:val="28"/>
                           <w:szCs w:val="28"/>
                         </w:rPr>
-                        <w:t>T.S</w:t>
+                        <w:t>Ph.D</w:t>
                       </w:r>
                       <w:r>
                         <w:rPr>
@@ -1062,7 +1062,7 @@
           <w:sz w:val="24"/>
           <w:szCs w:val="24"/>
         </w:rPr>
-        <w:t>Thông tin về sinh viên</w:t>
+        <w:t>Information Student.</w:t>
       </w:r>
     </w:p>
     <w:p>
@@ -1080,7 +1080,15 @@
           <w:sz w:val="24"/>
           <w:szCs w:val="24"/>
         </w:rPr>
-        <w:t>Họ và tên sinh viên : Nguyễn Đăng Thìn</w:t>
+        <w:t>Full Name</w:t>
+      </w:r>
+      <w:r>
+        <w:rPr>
+          <w:rFonts w:ascii="Arial" w:hAnsi="Arial" w:cs="Arial"/>
+          <w:sz w:val="24"/>
+          <w:szCs w:val="24"/>
+        </w:rPr>
+        <w:t xml:space="preserve"> : Nguyễn Đăng Thìn</w:t>
       </w:r>
     </w:p>
     <w:p>
@@ -1098,7 +1106,15 @@
           <w:sz w:val="24"/>
           <w:szCs w:val="24"/>
         </w:rPr>
-        <w:t>Điện thoại liên lạc: 039 7133 965</w:t>
+        <w:t>Mobile number</w:t>
+      </w:r>
+      <w:r>
+        <w:rPr>
+          <w:rFonts w:ascii="Arial" w:hAnsi="Arial" w:cs="Arial"/>
+          <w:sz w:val="24"/>
+          <w:szCs w:val="24"/>
+        </w:rPr>
+        <w:t>: 039 7133 965</w:t>
       </w:r>
       <w:r>
         <w:rPr>
@@ -1118,7 +1134,7 @@
         <w:tab/>
         <w:t xml:space="preserve">Email: </w:t>
       </w:r>
-      <w:hyperlink r:id="rId6" w:history="1">
+      <w:hyperlink r:id="rId8" w:history="1">
         <w:r>
           <w:rPr>
             <w:rStyle w:val="Hyperlink"/>
@@ -1145,7 +1161,15 @@
           <w:sz w:val="24"/>
           <w:szCs w:val="24"/>
         </w:rPr>
-        <w:t>Lớp : LTU12B</w:t>
+        <w:t>Class</w:t>
+      </w:r>
+      <w:r>
+        <w:rPr>
+          <w:rFonts w:ascii="Arial" w:hAnsi="Arial" w:cs="Arial"/>
+          <w:sz w:val="24"/>
+          <w:szCs w:val="24"/>
+        </w:rPr>
+        <w:t xml:space="preserve"> : LTU12B</w:t>
       </w:r>
     </w:p>
     <w:p>
@@ -1197,171 +1221,253 @@
     <w:p>
       <w:pPr>
         <w:pStyle w:val="ListParagraph"/>
+        <w:rPr>
+          <w:rFonts w:ascii="Arial" w:hAnsi="Arial" w:cs="Arial"/>
+          <w:sz w:val="24"/>
+          <w:szCs w:val="24"/>
+        </w:rPr>
       </w:pPr>
     </w:p>
     <w:p>
       <w:pPr>
         <w:pStyle w:val="ListParagraph"/>
+        <w:rPr>
+          <w:rFonts w:ascii="Arial" w:hAnsi="Arial" w:cs="Arial"/>
+          <w:sz w:val="24"/>
+          <w:szCs w:val="24"/>
+        </w:rPr>
       </w:pPr>
     </w:p>
     <w:p>
       <w:pPr>
         <w:pStyle w:val="ListParagraph"/>
+        <w:rPr>
+          <w:rFonts w:ascii="Arial" w:hAnsi="Arial" w:cs="Arial"/>
+          <w:sz w:val="24"/>
+          <w:szCs w:val="24"/>
+        </w:rPr>
       </w:pPr>
     </w:p>
     <w:p>
       <w:pPr>
         <w:pStyle w:val="ListParagraph"/>
+        <w:rPr>
+          <w:rFonts w:ascii="Arial" w:hAnsi="Arial" w:cs="Arial"/>
+          <w:sz w:val="24"/>
+          <w:szCs w:val="24"/>
+        </w:rPr>
       </w:pPr>
     </w:p>
     <w:p>
       <w:pPr>
         <w:pStyle w:val="ListParagraph"/>
+        <w:rPr>
+          <w:rFonts w:ascii="Arial" w:hAnsi="Arial" w:cs="Arial"/>
+          <w:sz w:val="24"/>
+          <w:szCs w:val="24"/>
+        </w:rPr>
       </w:pPr>
     </w:p>
     <w:p>
       <w:pPr>
         <w:pStyle w:val="ListParagraph"/>
+        <w:rPr>
+          <w:rFonts w:ascii="Arial" w:hAnsi="Arial" w:cs="Arial"/>
+          <w:sz w:val="24"/>
+          <w:szCs w:val="24"/>
+        </w:rPr>
       </w:pPr>
     </w:p>
     <w:p>
       <w:pPr>
         <w:pStyle w:val="ListParagraph"/>
+        <w:rPr>
+          <w:rFonts w:ascii="Arial" w:hAnsi="Arial" w:cs="Arial"/>
+          <w:sz w:val="24"/>
+          <w:szCs w:val="24"/>
+        </w:rPr>
       </w:pPr>
     </w:p>
     <w:p>
       <w:pPr>
         <w:pStyle w:val="ListParagraph"/>
+        <w:rPr>
+          <w:rFonts w:ascii="Arial" w:hAnsi="Arial" w:cs="Arial"/>
+          <w:sz w:val="24"/>
+          <w:szCs w:val="24"/>
+        </w:rPr>
       </w:pPr>
     </w:p>
     <w:p>
       <w:pPr>
         <w:pStyle w:val="ListParagraph"/>
+        <w:rPr>
+          <w:rFonts w:ascii="Arial" w:hAnsi="Arial" w:cs="Arial"/>
+          <w:sz w:val="24"/>
+          <w:szCs w:val="24"/>
+        </w:rPr>
       </w:pPr>
     </w:p>
     <w:p>
       <w:pPr>
         <w:pStyle w:val="ListParagraph"/>
+        <w:rPr>
+          <w:rFonts w:ascii="Arial" w:hAnsi="Arial" w:cs="Arial"/>
+          <w:sz w:val="24"/>
+          <w:szCs w:val="24"/>
+        </w:rPr>
       </w:pPr>
     </w:p>
     <w:p>
       <w:pPr>
         <w:pStyle w:val="ListParagraph"/>
+        <w:rPr>
+          <w:rFonts w:ascii="Arial" w:hAnsi="Arial" w:cs="Arial"/>
+          <w:sz w:val="24"/>
+          <w:szCs w:val="24"/>
+        </w:rPr>
       </w:pPr>
     </w:p>
     <w:p>
       <w:pPr>
         <w:pStyle w:val="ListParagraph"/>
+        <w:rPr>
+          <w:rFonts w:ascii="Arial" w:hAnsi="Arial" w:cs="Arial"/>
+          <w:sz w:val="24"/>
+          <w:szCs w:val="24"/>
+        </w:rPr>
       </w:pPr>
     </w:p>
     <w:p>
       <w:pPr>
         <w:pStyle w:val="ListParagraph"/>
+        <w:rPr>
+          <w:rFonts w:ascii="Arial" w:hAnsi="Arial" w:cs="Arial"/>
+          <w:sz w:val="24"/>
+          <w:szCs w:val="24"/>
+        </w:rPr>
       </w:pPr>
     </w:p>
     <w:p>
       <w:pPr>
         <w:pStyle w:val="ListParagraph"/>
+        <w:rPr>
+          <w:rFonts w:ascii="Arial" w:hAnsi="Arial" w:cs="Arial"/>
+          <w:sz w:val="24"/>
+          <w:szCs w:val="24"/>
+        </w:rPr>
       </w:pPr>
     </w:p>
     <w:p>
       <w:pPr>
         <w:pStyle w:val="ListParagraph"/>
+        <w:rPr>
+          <w:rFonts w:ascii="Arial" w:hAnsi="Arial" w:cs="Arial"/>
+          <w:sz w:val="24"/>
+          <w:szCs w:val="24"/>
+        </w:rPr>
       </w:pPr>
     </w:p>
     <w:p>
       <w:pPr>
-        <w:pStyle w:val="ListParagraph"/>
+        <w:rPr>
+          <w:sz w:val="24"/>
+          <w:szCs w:val="24"/>
+        </w:rPr>
       </w:pPr>
     </w:p>
     <w:p>
       <w:pPr>
-        <w:pStyle w:val="ListParagraph"/>
+        <w:rPr>
+          <w:sz w:val="24"/>
+          <w:szCs w:val="24"/>
+        </w:rPr>
       </w:pPr>
     </w:p>
     <w:p>
       <w:pPr>
-        <w:pStyle w:val="ListParagraph"/>
+        <w:rPr>
+          <w:sz w:val="24"/>
+          <w:szCs w:val="24"/>
+        </w:rPr>
       </w:pPr>
     </w:p>
     <w:p>
       <w:pPr>
-        <w:pStyle w:val="ListParagraph"/>
+        <w:rPr>
+          <w:sz w:val="24"/>
+          <w:szCs w:val="24"/>
+        </w:rPr>
       </w:pPr>
     </w:p>
     <w:p>
       <w:pPr>
-        <w:pStyle w:val="ListParagraph"/>
+        <w:rPr>
+          <w:sz w:val="24"/>
+          <w:szCs w:val="24"/>
+        </w:rPr>
       </w:pPr>
     </w:p>
     <w:p>
       <w:pPr>
-        <w:pStyle w:val="ListParagraph"/>
+        <w:rPr>
+          <w:sz w:val="24"/>
+          <w:szCs w:val="24"/>
+        </w:rPr>
       </w:pPr>
     </w:p>
     <w:p>
       <w:pPr>
-        <w:pStyle w:val="ListParagraph"/>
+        <w:rPr>
+          <w:sz w:val="24"/>
+          <w:szCs w:val="24"/>
+        </w:rPr>
       </w:pPr>
     </w:p>
     <w:p>
       <w:pPr>
-        <w:pStyle w:val="ListParagraph"/>
+        <w:rPr>
+          <w:sz w:val="24"/>
+          <w:szCs w:val="24"/>
+        </w:rPr>
       </w:pPr>
     </w:p>
     <w:p>
       <w:pPr>
-        <w:pStyle w:val="ListParagraph"/>
+        <w:rPr>
+          <w:sz w:val="24"/>
+          <w:szCs w:val="24"/>
+        </w:rPr>
       </w:pPr>
     </w:p>
     <w:p>
       <w:pPr>
         <w:pStyle w:val="ListParagraph"/>
+        <w:ind w:left="1440"/>
+        <w:rPr>
+          <w:sz w:val="24"/>
+          <w:szCs w:val="24"/>
+        </w:rPr>
       </w:pPr>
     </w:p>
     <w:p>
       <w:pPr>
         <w:pStyle w:val="ListParagraph"/>
+        <w:ind w:left="1440"/>
+        <w:rPr>
+          <w:sz w:val="24"/>
+          <w:szCs w:val="24"/>
+        </w:rPr>
       </w:pPr>
     </w:p>
     <w:p>
       <w:pPr>
         <w:pStyle w:val="ListParagraph"/>
-      </w:pPr>
-    </w:p>
-    <w:p>
-      <w:pPr>
-        <w:pStyle w:val="ListParagraph"/>
-      </w:pPr>
-    </w:p>
-    <w:p>
-      <w:pPr>
-        <w:pStyle w:val="ListParagraph"/>
-      </w:pPr>
-    </w:p>
-    <w:p>
-      <w:pPr>
-        <w:pStyle w:val="ListParagraph"/>
-      </w:pPr>
-    </w:p>
-    <w:p>
-      <w:pPr>
-        <w:pStyle w:val="ListParagraph"/>
-      </w:pPr>
-    </w:p>
-    <w:p>
-      <w:pPr>
-        <w:pStyle w:val="ListParagraph"/>
-      </w:pPr>
-    </w:p>
-    <w:p>
-      <w:pPr>
-        <w:pStyle w:val="ListParagraph"/>
-      </w:pPr>
-    </w:p>
-    <w:p>
-      <w:pPr>
-        <w:pStyle w:val="ListParagraph"/>
+        <w:ind w:left="1440"/>
+        <w:rPr>
+          <w:sz w:val="24"/>
+          <w:szCs w:val="24"/>
+        </w:rPr>
       </w:pPr>
     </w:p>
     <w:p>
@@ -1382,7 +1488,7 @@
           <w:szCs w:val="24"/>
         </w:rPr>
         <w:lastRenderedPageBreak/>
-        <w:t>Usecase tổng quan, chi tiết.</w:t>
+        <w:t>Usecase overview and details</w:t>
       </w:r>
     </w:p>
     <w:p>
@@ -1402,7 +1508,7 @@
           <w:sz w:val="24"/>
           <w:szCs w:val="24"/>
         </w:rPr>
-        <w:t xml:space="preserve">Use case tổng quan </w:t>
+        <w:t>Use case Overview</w:t>
       </w:r>
     </w:p>
     <w:p>
@@ -1430,9 +1536,9 @@
         </w:rPr>
         <w:drawing>
           <wp:inline distT="0" distB="0" distL="0" distR="0">
-            <wp:extent cx="5943600" cy="3731260"/>
-            <wp:effectExtent l="0" t="0" r="0" b="2540"/>
-            <wp:docPr id="8" name="Picture 8"/>
+            <wp:extent cx="5943600" cy="3641725"/>
+            <wp:effectExtent l="0" t="0" r="0" b="0"/>
+            <wp:docPr id="13" name="Picture 13"/>
             <wp:cNvGraphicFramePr>
               <a:graphicFrameLocks xmlns:a="http://schemas.openxmlformats.org/drawingml/2006/main" noChangeAspect="1"/>
             </wp:cNvGraphicFramePr>
@@ -1440,194 +1546,7 @@
               <a:graphicData uri="http://schemas.openxmlformats.org/drawingml/2006/picture">
                 <pic:pic xmlns:pic="http://schemas.openxmlformats.org/drawingml/2006/picture">
                   <pic:nvPicPr>
-                    <pic:cNvPr id="8" name="view.png"/>
-                    <pic:cNvPicPr/>
-                  </pic:nvPicPr>
-                  <pic:blipFill>
-                    <a:blip r:embed="rId7">
-                      <a:extLst>
-                        <a:ext uri="{28A0092B-C50C-407E-A947-70E740481C1C}">
-                          <a14:useLocalDpi xmlns:a14="http://schemas.microsoft.com/office/drawing/2010/main" val="0"/>
-                        </a:ext>
-                      </a:extLst>
-                    </a:blip>
-                    <a:stretch>
-                      <a:fillRect/>
-                    </a:stretch>
-                  </pic:blipFill>
-                  <pic:spPr>
-                    <a:xfrm>
-                      <a:off x="0" y="0"/>
-                      <a:ext cx="5943600" cy="3731260"/>
-                    </a:xfrm>
-                    <a:prstGeom prst="rect">
-                      <a:avLst/>
-                    </a:prstGeom>
-                  </pic:spPr>
-                </pic:pic>
-              </a:graphicData>
-            </a:graphic>
-          </wp:inline>
-        </w:drawing>
-      </w:r>
-    </w:p>
-    <w:p>
-      <w:pPr>
-        <w:rPr>
-          <w:sz w:val="24"/>
-          <w:szCs w:val="24"/>
-        </w:rPr>
-      </w:pPr>
-    </w:p>
-    <w:p>
-      <w:pPr>
-        <w:pStyle w:val="ListParagraph"/>
-        <w:numPr>
-          <w:ilvl w:val="0"/>
-          <w:numId w:val="1"/>
-        </w:numPr>
-        <w:rPr>
-          <w:sz w:val="24"/>
-          <w:szCs w:val="24"/>
-        </w:rPr>
-      </w:pPr>
-      <w:r>
-        <w:rPr>
-          <w:sz w:val="24"/>
-          <w:szCs w:val="24"/>
-        </w:rPr>
-        <w:t>Use case chi tiết khách hàng</w:t>
-      </w:r>
-    </w:p>
-    <w:p>
-      <w:pPr>
-        <w:pStyle w:val="ListParagraph"/>
-        <w:rPr>
-          <w:sz w:val="24"/>
-          <w:szCs w:val="24"/>
-        </w:rPr>
-      </w:pPr>
-      <w:bookmarkStart w:id="0" w:name="_GoBack"/>
-      <w:bookmarkEnd w:id="0"/>
-    </w:p>
-    <w:p>
-      <w:pPr>
-        <w:pStyle w:val="ListParagraph"/>
-        <w:rPr>
-          <w:sz w:val="24"/>
-          <w:szCs w:val="24"/>
-        </w:rPr>
-      </w:pPr>
-      <w:r>
-        <w:rPr>
-          <w:noProof/>
-          <w:sz w:val="24"/>
-          <w:szCs w:val="24"/>
-        </w:rPr>
-        <w:lastRenderedPageBreak/>
-        <w:drawing>
-          <wp:inline distT="0" distB="0" distL="0" distR="0">
-            <wp:extent cx="5114925" cy="5210175"/>
-            <wp:effectExtent l="0" t="0" r="9525" b="9525"/>
-            <wp:docPr id="3" name="Picture 3"/>
-            <wp:cNvGraphicFramePr>
-              <a:graphicFrameLocks xmlns:a="http://schemas.openxmlformats.org/drawingml/2006/main" noChangeAspect="1"/>
-            </wp:cNvGraphicFramePr>
-            <a:graphic xmlns:a="http://schemas.openxmlformats.org/drawingml/2006/main">
-              <a:graphicData uri="http://schemas.openxmlformats.org/drawingml/2006/picture">
-                <pic:pic xmlns:pic="http://schemas.openxmlformats.org/drawingml/2006/picture">
-                  <pic:nvPicPr>
-                    <pic:cNvPr id="3" name="customer.jpg"/>
-                    <pic:cNvPicPr/>
-                  </pic:nvPicPr>
-                  <pic:blipFill>
-                    <a:blip r:embed="rId8">
-                      <a:extLst>
-                        <a:ext uri="{28A0092B-C50C-407E-A947-70E740481C1C}">
-                          <a14:useLocalDpi xmlns:a14="http://schemas.microsoft.com/office/drawing/2010/main" val="0"/>
-                        </a:ext>
-                      </a:extLst>
-                    </a:blip>
-                    <a:stretch>
-                      <a:fillRect/>
-                    </a:stretch>
-                  </pic:blipFill>
-                  <pic:spPr>
-                    <a:xfrm>
-                      <a:off x="0" y="0"/>
-                      <a:ext cx="5114925" cy="5210175"/>
-                    </a:xfrm>
-                    <a:prstGeom prst="rect">
-                      <a:avLst/>
-                    </a:prstGeom>
-                  </pic:spPr>
-                </pic:pic>
-              </a:graphicData>
-            </a:graphic>
-          </wp:inline>
-        </w:drawing>
-      </w:r>
-    </w:p>
-    <w:p>
-      <w:pPr>
-        <w:pStyle w:val="ListParagraph"/>
-        <w:rPr>
-          <w:rFonts w:ascii="Arial" w:hAnsi="Arial" w:cs="Arial"/>
-          <w:sz w:val="24"/>
-          <w:szCs w:val="24"/>
-        </w:rPr>
-      </w:pPr>
-    </w:p>
-    <w:p>
-      <w:pPr>
-        <w:pStyle w:val="ListParagraph"/>
-        <w:numPr>
-          <w:ilvl w:val="0"/>
-          <w:numId w:val="1"/>
-        </w:numPr>
-        <w:rPr>
-          <w:rFonts w:ascii="Arial" w:hAnsi="Arial" w:cs="Arial"/>
-          <w:sz w:val="24"/>
-          <w:szCs w:val="24"/>
-        </w:rPr>
-      </w:pPr>
-      <w:r>
-        <w:rPr>
-          <w:rFonts w:ascii="Arial" w:hAnsi="Arial" w:cs="Arial"/>
-          <w:sz w:val="24"/>
-          <w:szCs w:val="24"/>
-        </w:rPr>
-        <w:t xml:space="preserve">Usecase chi tiết Nhân viên </w:t>
-      </w:r>
-    </w:p>
-    <w:p>
-      <w:pPr>
-        <w:pStyle w:val="ListParagraph"/>
-        <w:rPr>
-          <w:sz w:val="24"/>
-          <w:szCs w:val="24"/>
-        </w:rPr>
-      </w:pPr>
-      <w:r>
-        <w:rPr>
-          <w:noProof/>
-          <w:sz w:val="24"/>
-          <w:szCs w:val="24"/>
-        </w:rPr>
-        <w:lastRenderedPageBreak/>
-        <w:drawing>
-          <wp:inline distT="0" distB="0" distL="0" distR="0">
-            <wp:extent cx="5324475" cy="3467100"/>
-            <wp:effectExtent l="0" t="0" r="9525" b="0"/>
-            <wp:docPr id="4" name="Picture 4"/>
-            <wp:cNvGraphicFramePr>
-              <a:graphicFrameLocks xmlns:a="http://schemas.openxmlformats.org/drawingml/2006/main" noChangeAspect="1"/>
-            </wp:cNvGraphicFramePr>
-            <a:graphic xmlns:a="http://schemas.openxmlformats.org/drawingml/2006/main">
-              <a:graphicData uri="http://schemas.openxmlformats.org/drawingml/2006/picture">
-                <pic:pic xmlns:pic="http://schemas.openxmlformats.org/drawingml/2006/picture">
-                  <pic:nvPicPr>
-                    <pic:cNvPr id="4" name="Employee.jpg"/>
+                    <pic:cNvPr id="13" name="a1.png"/>
                     <pic:cNvPicPr/>
                   </pic:nvPicPr>
                   <pic:blipFill>
@@ -1645,7 +1564,7 @@
                   <pic:spPr>
                     <a:xfrm>
                       <a:off x="0" y="0"/>
-                      <a:ext cx="5324475" cy="3467100"/>
+                      <a:ext cx="5943600" cy="3641725"/>
                     </a:xfrm>
                     <a:prstGeom prst="rect">
                       <a:avLst/>
@@ -1660,9 +1579,7 @@
     </w:p>
     <w:p>
       <w:pPr>
-        <w:pStyle w:val="ListParagraph"/>
-        <w:rPr>
-          <w:rFonts w:ascii="Arial" w:hAnsi="Arial" w:cs="Arial"/>
+        <w:rPr>
           <w:sz w:val="24"/>
           <w:szCs w:val="24"/>
         </w:rPr>
@@ -1676,18 +1593,18 @@
           <w:numId w:val="1"/>
         </w:numPr>
         <w:rPr>
-          <w:rFonts w:ascii="Arial" w:hAnsi="Arial" w:cs="Arial"/>
+          <w:rFonts w:ascii="Times New Roman" w:hAnsi="Times New Roman" w:cs="Times New Roman"/>
           <w:sz w:val="24"/>
           <w:szCs w:val="24"/>
         </w:rPr>
       </w:pPr>
       <w:r>
         <w:rPr>
-          <w:rFonts w:ascii="Arial" w:hAnsi="Arial" w:cs="Arial"/>
-          <w:sz w:val="24"/>
-          <w:szCs w:val="24"/>
-        </w:rPr>
-        <w:t>Usecase chi tiết Admin</w:t>
+          <w:rFonts w:ascii="Times New Roman" w:hAnsi="Times New Roman" w:cs="Times New Roman"/>
+          <w:sz w:val="24"/>
+          <w:szCs w:val="24"/>
+        </w:rPr>
+        <w:t>Use case customer detail</w:t>
       </w:r>
     </w:p>
     <w:p>
@@ -1713,11 +1630,12 @@
           <w:sz w:val="24"/>
           <w:szCs w:val="24"/>
         </w:rPr>
+        <w:lastRenderedPageBreak/>
         <w:drawing>
           <wp:inline distT="0" distB="0" distL="0" distR="0">
-            <wp:extent cx="5943600" cy="3968115"/>
-            <wp:effectExtent l="0" t="0" r="0" b="0"/>
-            <wp:docPr id="5" name="Picture 5"/>
+            <wp:extent cx="5943600" cy="5019675"/>
+            <wp:effectExtent l="0" t="0" r="0" b="9525"/>
+            <wp:docPr id="14" name="Picture 14"/>
             <wp:cNvGraphicFramePr>
               <a:graphicFrameLocks xmlns:a="http://schemas.openxmlformats.org/drawingml/2006/main" noChangeAspect="1"/>
             </wp:cNvGraphicFramePr>
@@ -1725,11 +1643,327 @@
               <a:graphicData uri="http://schemas.openxmlformats.org/drawingml/2006/picture">
                 <pic:pic xmlns:pic="http://schemas.openxmlformats.org/drawingml/2006/picture">
                   <pic:nvPicPr>
-                    <pic:cNvPr id="5" name="admin.jpg"/>
+                    <pic:cNvPr id="0" name="Picture 1"/>
+                    <pic:cNvPicPr>
+                      <a:picLocks noChangeAspect="1" noChangeArrowheads="1"/>
+                    </pic:cNvPicPr>
+                  </pic:nvPicPr>
+                  <pic:blipFill>
+                    <a:blip r:embed="rId10">
+                      <a:extLst>
+                        <a:ext uri="{28A0092B-C50C-407E-A947-70E740481C1C}">
+                          <a14:useLocalDpi xmlns:a14="http://schemas.microsoft.com/office/drawing/2010/main" val="0"/>
+                        </a:ext>
+                      </a:extLst>
+                    </a:blip>
+                    <a:srcRect/>
+                    <a:stretch>
+                      <a:fillRect/>
+                    </a:stretch>
+                  </pic:blipFill>
+                  <pic:spPr bwMode="auto">
+                    <a:xfrm>
+                      <a:off x="0" y="0"/>
+                      <a:ext cx="5943600" cy="5019675"/>
+                    </a:xfrm>
+                    <a:prstGeom prst="rect">
+                      <a:avLst/>
+                    </a:prstGeom>
+                    <a:noFill/>
+                    <a:ln>
+                      <a:noFill/>
+                    </a:ln>
+                  </pic:spPr>
+                </pic:pic>
+              </a:graphicData>
+            </a:graphic>
+          </wp:inline>
+        </w:drawing>
+      </w:r>
+    </w:p>
+    <w:p>
+      <w:pPr>
+        <w:pStyle w:val="ListParagraph"/>
+        <w:rPr>
+          <w:rFonts w:ascii="Arial" w:hAnsi="Arial" w:cs="Arial"/>
+          <w:sz w:val="24"/>
+          <w:szCs w:val="24"/>
+        </w:rPr>
+      </w:pPr>
+    </w:p>
+    <w:p>
+      <w:pPr>
+        <w:pStyle w:val="ListParagraph"/>
+        <w:numPr>
+          <w:ilvl w:val="0"/>
+          <w:numId w:val="1"/>
+        </w:numPr>
+        <w:rPr>
+          <w:rFonts w:ascii="Arial" w:hAnsi="Arial" w:cs="Arial"/>
+          <w:sz w:val="24"/>
+          <w:szCs w:val="24"/>
+        </w:rPr>
+      </w:pPr>
+      <w:r>
+        <w:rPr>
+          <w:rFonts w:ascii="Arial" w:hAnsi="Arial" w:cs="Arial"/>
+          <w:sz w:val="24"/>
+          <w:szCs w:val="24"/>
+        </w:rPr>
+        <w:t>Usecase employee detail</w:t>
+      </w:r>
+    </w:p>
+    <w:p>
+      <w:pPr>
+        <w:pStyle w:val="ListParagraph"/>
+        <w:rPr>
+          <w:sz w:val="24"/>
+          <w:szCs w:val="24"/>
+        </w:rPr>
+      </w:pPr>
+      <w:r>
+        <w:rPr>
+          <w:noProof/>
+          <w:sz w:val="24"/>
+          <w:szCs w:val="24"/>
+        </w:rPr>
+        <w:lastRenderedPageBreak/>
+        <w:drawing>
+          <wp:inline distT="0" distB="0" distL="0" distR="0">
+            <wp:extent cx="5495925" cy="3962400"/>
+            <wp:effectExtent l="0" t="0" r="9525" b="0"/>
+            <wp:docPr id="17" name="Picture 17"/>
+            <wp:cNvGraphicFramePr>
+              <a:graphicFrameLocks xmlns:a="http://schemas.openxmlformats.org/drawingml/2006/main" noChangeAspect="1"/>
+            </wp:cNvGraphicFramePr>
+            <a:graphic xmlns:a="http://schemas.openxmlformats.org/drawingml/2006/main">
+              <a:graphicData uri="http://schemas.openxmlformats.org/drawingml/2006/picture">
+                <pic:pic xmlns:pic="http://schemas.openxmlformats.org/drawingml/2006/picture">
+                  <pic:nvPicPr>
+                    <pic:cNvPr id="0" name="Picture 2"/>
+                    <pic:cNvPicPr>
+                      <a:picLocks noChangeAspect="1" noChangeArrowheads="1"/>
+                    </pic:cNvPicPr>
+                  </pic:nvPicPr>
+                  <pic:blipFill>
+                    <a:blip r:embed="rId11">
+                      <a:extLst>
+                        <a:ext uri="{28A0092B-C50C-407E-A947-70E740481C1C}">
+                          <a14:useLocalDpi xmlns:a14="http://schemas.microsoft.com/office/drawing/2010/main" val="0"/>
+                        </a:ext>
+                      </a:extLst>
+                    </a:blip>
+                    <a:srcRect/>
+                    <a:stretch>
+                      <a:fillRect/>
+                    </a:stretch>
+                  </pic:blipFill>
+                  <pic:spPr bwMode="auto">
+                    <a:xfrm>
+                      <a:off x="0" y="0"/>
+                      <a:ext cx="5495925" cy="3962400"/>
+                    </a:xfrm>
+                    <a:prstGeom prst="rect">
+                      <a:avLst/>
+                    </a:prstGeom>
+                    <a:noFill/>
+                    <a:ln>
+                      <a:noFill/>
+                    </a:ln>
+                  </pic:spPr>
+                </pic:pic>
+              </a:graphicData>
+            </a:graphic>
+          </wp:inline>
+        </w:drawing>
+      </w:r>
+    </w:p>
+    <w:p>
+      <w:pPr>
+        <w:pStyle w:val="ListParagraph"/>
+        <w:rPr>
+          <w:rFonts w:ascii="Arial" w:hAnsi="Arial" w:cs="Arial"/>
+          <w:sz w:val="24"/>
+          <w:szCs w:val="24"/>
+        </w:rPr>
+      </w:pPr>
+    </w:p>
+    <w:p>
+      <w:pPr>
+        <w:pStyle w:val="ListParagraph"/>
+        <w:numPr>
+          <w:ilvl w:val="0"/>
+          <w:numId w:val="1"/>
+        </w:numPr>
+        <w:rPr>
+          <w:rFonts w:ascii="Arial" w:hAnsi="Arial" w:cs="Arial"/>
+          <w:sz w:val="24"/>
+          <w:szCs w:val="24"/>
+        </w:rPr>
+      </w:pPr>
+      <w:r>
+        <w:rPr>
+          <w:rFonts w:ascii="Arial" w:hAnsi="Arial" w:cs="Arial"/>
+          <w:sz w:val="24"/>
+          <w:szCs w:val="24"/>
+        </w:rPr>
+        <w:t>Usecase</w:t>
+      </w:r>
+      <w:r>
+        <w:rPr>
+          <w:rFonts w:ascii="Arial" w:hAnsi="Arial" w:cs="Arial"/>
+          <w:sz w:val="24"/>
+          <w:szCs w:val="24"/>
+        </w:rPr>
+        <w:t xml:space="preserve"> Admin</w:t>
+      </w:r>
+      <w:r>
+        <w:rPr>
+          <w:rFonts w:ascii="Arial" w:hAnsi="Arial" w:cs="Arial"/>
+          <w:sz w:val="24"/>
+          <w:szCs w:val="24"/>
+        </w:rPr>
+        <w:t xml:space="preserve"> detail</w:t>
+      </w:r>
+    </w:p>
+    <w:p>
+      <w:pPr>
+        <w:pStyle w:val="ListParagraph"/>
+        <w:rPr>
+          <w:sz w:val="24"/>
+          <w:szCs w:val="24"/>
+        </w:rPr>
+      </w:pPr>
+      <w:r>
+        <w:rPr>
+          <w:noProof/>
+          <w:sz w:val="24"/>
+          <w:szCs w:val="24"/>
+        </w:rPr>
+        <w:drawing>
+          <wp:inline distT="0" distB="0" distL="0" distR="0">
+            <wp:extent cx="5943600" cy="3800475"/>
+            <wp:effectExtent l="0" t="0" r="0" b="9525"/>
+            <wp:docPr id="18" name="Picture 18"/>
+            <wp:cNvGraphicFramePr>
+              <a:graphicFrameLocks xmlns:a="http://schemas.openxmlformats.org/drawingml/2006/main" noChangeAspect="1"/>
+            </wp:cNvGraphicFramePr>
+            <a:graphic xmlns:a="http://schemas.openxmlformats.org/drawingml/2006/main">
+              <a:graphicData uri="http://schemas.openxmlformats.org/drawingml/2006/picture">
+                <pic:pic xmlns:pic="http://schemas.openxmlformats.org/drawingml/2006/picture">
+                  <pic:nvPicPr>
+                    <pic:cNvPr id="0" name="Picture 3"/>
+                    <pic:cNvPicPr>
+                      <a:picLocks noChangeAspect="1" noChangeArrowheads="1"/>
+                    </pic:cNvPicPr>
+                  </pic:nvPicPr>
+                  <pic:blipFill>
+                    <a:blip r:embed="rId12">
+                      <a:extLst>
+                        <a:ext uri="{28A0092B-C50C-407E-A947-70E740481C1C}">
+                          <a14:useLocalDpi xmlns:a14="http://schemas.microsoft.com/office/drawing/2010/main" val="0"/>
+                        </a:ext>
+                      </a:extLst>
+                    </a:blip>
+                    <a:srcRect/>
+                    <a:stretch>
+                      <a:fillRect/>
+                    </a:stretch>
+                  </pic:blipFill>
+                  <pic:spPr bwMode="auto">
+                    <a:xfrm>
+                      <a:off x="0" y="0"/>
+                      <a:ext cx="5943600" cy="3800475"/>
+                    </a:xfrm>
+                    <a:prstGeom prst="rect">
+                      <a:avLst/>
+                    </a:prstGeom>
+                    <a:noFill/>
+                    <a:ln>
+                      <a:noFill/>
+                    </a:ln>
+                  </pic:spPr>
+                </pic:pic>
+              </a:graphicData>
+            </a:graphic>
+          </wp:inline>
+        </w:drawing>
+      </w:r>
+    </w:p>
+    <w:p>
+      <w:pPr>
+        <w:pStyle w:val="ListParagraph"/>
+        <w:rPr>
+          <w:sz w:val="24"/>
+          <w:szCs w:val="24"/>
+        </w:rPr>
+      </w:pPr>
+    </w:p>
+    <w:p>
+      <w:pPr>
+        <w:pStyle w:val="ListParagraph"/>
+        <w:numPr>
+          <w:ilvl w:val="0"/>
+          <w:numId w:val="4"/>
+        </w:numPr>
+        <w:rPr>
+          <w:rFonts w:ascii="Arial" w:hAnsi="Arial" w:cs="Arial"/>
+          <w:sz w:val="24"/>
+          <w:szCs w:val="24"/>
+        </w:rPr>
+      </w:pPr>
+      <w:r>
+        <w:rPr>
+          <w:rFonts w:ascii="Arial" w:hAnsi="Arial" w:cs="Arial"/>
+          <w:sz w:val="24"/>
+          <w:szCs w:val="24"/>
+        </w:rPr>
+        <w:t>Class diagram</w:t>
+      </w:r>
+    </w:p>
+    <w:p>
+      <w:pPr>
+        <w:rPr>
+          <w:rFonts w:ascii="Arial" w:hAnsi="Arial" w:cs="Arial"/>
+          <w:sz w:val="24"/>
+          <w:szCs w:val="24"/>
+        </w:rPr>
+      </w:pPr>
+      <w:r>
+        <w:rPr>
+          <w:rFonts w:ascii="Arial" w:hAnsi="Arial" w:cs="Arial"/>
+          <w:noProof/>
+          <w:sz w:val="24"/>
+          <w:szCs w:val="24"/>
+        </w:rPr>
+        <w:t xml:space="preserve"> </w:t>
+      </w:r>
+      <w:bookmarkStart w:id="0" w:name="_GoBack"/>
+      <w:bookmarkEnd w:id="0"/>
+      <w:r>
+        <w:rPr>
+          <w:rFonts w:ascii="Arial" w:hAnsi="Arial" w:cs="Arial"/>
+          <w:noProof/>
+          <w:sz w:val="24"/>
+          <w:szCs w:val="24"/>
+        </w:rPr>
+        <w:drawing>
+          <wp:inline distT="0" distB="0" distL="0" distR="0">
+            <wp:extent cx="5943600" cy="4556125"/>
+            <wp:effectExtent l="0" t="0" r="0" b="0"/>
+            <wp:docPr id="3" name="Picture 3"/>
+            <wp:cNvGraphicFramePr>
+              <a:graphicFrameLocks xmlns:a="http://schemas.openxmlformats.org/drawingml/2006/main" noChangeAspect="1"/>
+            </wp:cNvGraphicFramePr>
+            <a:graphic xmlns:a="http://schemas.openxmlformats.org/drawingml/2006/main">
+              <a:graphicData uri="http://schemas.openxmlformats.org/drawingml/2006/picture">
+                <pic:pic xmlns:pic="http://schemas.openxmlformats.org/drawingml/2006/picture">
+                  <pic:nvPicPr>
+                    <pic:cNvPr id="3" name="ClassDiagram1.png"/>
                     <pic:cNvPicPr/>
                   </pic:nvPicPr>
                   <pic:blipFill>
-                    <a:blip r:embed="rId10">
+                    <a:blip r:embed="rId13">
                       <a:extLst>
                         <a:ext uri="{28A0092B-C50C-407E-A947-70E740481C1C}">
                           <a14:useLocalDpi xmlns:a14="http://schemas.microsoft.com/office/drawing/2010/main" val="0"/>
@@ -1743,7 +1977,7 @@
                   <pic:spPr>
                     <a:xfrm>
                       <a:off x="0" y="0"/>
-                      <a:ext cx="5943600" cy="3968115"/>
+                      <a:ext cx="5943600" cy="4556125"/>
                     </a:xfrm>
                     <a:prstGeom prst="rect">
                       <a:avLst/>
@@ -1759,292 +1993,6 @@
     <w:p>
       <w:pPr>
         <w:pStyle w:val="ListParagraph"/>
-        <w:numPr>
-          <w:ilvl w:val="0"/>
-          <w:numId w:val="4"/>
-        </w:numPr>
-        <w:rPr>
-          <w:rFonts w:ascii="Arial" w:hAnsi="Arial" w:cs="Arial"/>
-          <w:sz w:val="24"/>
-          <w:szCs w:val="24"/>
-        </w:rPr>
-      </w:pPr>
-      <w:r>
-        <w:rPr>
-          <w:rFonts w:ascii="Arial" w:hAnsi="Arial" w:cs="Arial"/>
-          <w:sz w:val="24"/>
-          <w:szCs w:val="24"/>
-        </w:rPr>
-        <w:t>Biểu đồ lớp</w:t>
-      </w:r>
-    </w:p>
-    <w:p>
-      <w:pPr>
-        <w:pStyle w:val="ListParagraph"/>
-        <w:rPr>
-          <w:rFonts w:ascii="Arial" w:hAnsi="Arial" w:cs="Arial"/>
-          <w:sz w:val="24"/>
-          <w:szCs w:val="24"/>
-        </w:rPr>
-      </w:pPr>
-      <w:r>
-        <w:rPr>
-          <w:rFonts w:ascii="Arial" w:hAnsi="Arial" w:cs="Arial"/>
-          <w:noProof/>
-          <w:sz w:val="24"/>
-          <w:szCs w:val="24"/>
-        </w:rPr>
-        <w:lastRenderedPageBreak/>
-        <w:drawing>
-          <wp:inline distT="0" distB="0" distL="0" distR="0">
-            <wp:extent cx="5943600" cy="5335905"/>
-            <wp:effectExtent l="0" t="0" r="0" b="0"/>
-            <wp:docPr id="6" name="Picture 6"/>
-            <wp:cNvGraphicFramePr>
-              <a:graphicFrameLocks xmlns:a="http://schemas.openxmlformats.org/drawingml/2006/main" noChangeAspect="1"/>
-            </wp:cNvGraphicFramePr>
-            <a:graphic xmlns:a="http://schemas.openxmlformats.org/drawingml/2006/main">
-              <a:graphicData uri="http://schemas.openxmlformats.org/drawingml/2006/picture">
-                <pic:pic xmlns:pic="http://schemas.openxmlformats.org/drawingml/2006/picture">
-                  <pic:nvPicPr>
-                    <pic:cNvPr id="6" name="ClassDiagram1.jpg"/>
-                    <pic:cNvPicPr/>
-                  </pic:nvPicPr>
-                  <pic:blipFill>
-                    <a:blip r:embed="rId11">
-                      <a:extLst>
-                        <a:ext uri="{28A0092B-C50C-407E-A947-70E740481C1C}">
-                          <a14:useLocalDpi xmlns:a14="http://schemas.microsoft.com/office/drawing/2010/main" val="0"/>
-                        </a:ext>
-                      </a:extLst>
-                    </a:blip>
-                    <a:stretch>
-                      <a:fillRect/>
-                    </a:stretch>
-                  </pic:blipFill>
-                  <pic:spPr>
-                    <a:xfrm>
-                      <a:off x="0" y="0"/>
-                      <a:ext cx="5943600" cy="5335905"/>
-                    </a:xfrm>
-                    <a:prstGeom prst="rect">
-                      <a:avLst/>
-                    </a:prstGeom>
-                  </pic:spPr>
-                </pic:pic>
-              </a:graphicData>
-            </a:graphic>
-          </wp:inline>
-        </w:drawing>
-      </w:r>
-    </w:p>
-    <w:p>
-      <w:pPr>
-        <w:pStyle w:val="ListParagraph"/>
-        <w:numPr>
-          <w:ilvl w:val="0"/>
-          <w:numId w:val="2"/>
-        </w:numPr>
-        <w:rPr>
-          <w:rFonts w:ascii="Arial" w:hAnsi="Arial" w:cs="Arial"/>
-          <w:sz w:val="24"/>
-          <w:szCs w:val="24"/>
-        </w:rPr>
-      </w:pPr>
-      <w:r>
-        <w:rPr>
-          <w:rFonts w:ascii="Arial" w:hAnsi="Arial" w:cs="Arial"/>
-          <w:sz w:val="24"/>
-          <w:szCs w:val="24"/>
-        </w:rPr>
-        <w:t xml:space="preserve">Các lớp : </w:t>
-      </w:r>
-    </w:p>
-    <w:p>
-      <w:pPr>
-        <w:pStyle w:val="ListParagraph"/>
-        <w:ind w:left="1080" w:firstLine="360"/>
-        <w:rPr>
-          <w:rFonts w:ascii="Arial" w:hAnsi="Arial" w:cs="Arial"/>
-          <w:sz w:val="24"/>
-          <w:szCs w:val="24"/>
-        </w:rPr>
-      </w:pPr>
-      <w:r>
-        <w:rPr>
-          <w:rFonts w:ascii="Arial" w:hAnsi="Arial" w:cs="Arial"/>
-          <w:sz w:val="24"/>
-          <w:szCs w:val="24"/>
-        </w:rPr>
-        <w:t xml:space="preserve">+ Sản phẩm </w:t>
-      </w:r>
-    </w:p>
-    <w:p>
-      <w:pPr>
-        <w:pStyle w:val="ListParagraph"/>
-        <w:ind w:left="1080" w:firstLine="360"/>
-        <w:rPr>
-          <w:rFonts w:ascii="Arial" w:hAnsi="Arial" w:cs="Arial"/>
-          <w:sz w:val="24"/>
-          <w:szCs w:val="24"/>
-        </w:rPr>
-      </w:pPr>
-      <w:r>
-        <w:rPr>
-          <w:rFonts w:ascii="Arial" w:hAnsi="Arial" w:cs="Arial"/>
-          <w:sz w:val="24"/>
-          <w:szCs w:val="24"/>
-        </w:rPr>
-        <w:t>+ Hóa đơn</w:t>
-      </w:r>
-    </w:p>
-    <w:p>
-      <w:pPr>
-        <w:pStyle w:val="ListParagraph"/>
-        <w:ind w:left="1080" w:firstLine="360"/>
-        <w:rPr>
-          <w:rFonts w:ascii="Arial" w:hAnsi="Arial" w:cs="Arial"/>
-          <w:sz w:val="24"/>
-          <w:szCs w:val="24"/>
-        </w:rPr>
-      </w:pPr>
-      <w:r>
-        <w:rPr>
-          <w:rFonts w:ascii="Arial" w:hAnsi="Arial" w:cs="Arial"/>
-          <w:sz w:val="24"/>
-          <w:szCs w:val="24"/>
-        </w:rPr>
-        <w:t xml:space="preserve">+ Phiểu trả hàng </w:t>
-      </w:r>
-    </w:p>
-    <w:p>
-      <w:pPr>
-        <w:pStyle w:val="ListParagraph"/>
-        <w:ind w:left="1080" w:firstLine="360"/>
-        <w:rPr>
-          <w:rFonts w:ascii="Arial" w:hAnsi="Arial" w:cs="Arial"/>
-          <w:sz w:val="24"/>
-          <w:szCs w:val="24"/>
-        </w:rPr>
-      </w:pPr>
-      <w:r>
-        <w:rPr>
-          <w:rFonts w:ascii="Arial" w:hAnsi="Arial" w:cs="Arial"/>
-          <w:sz w:val="24"/>
-          <w:szCs w:val="24"/>
-        </w:rPr>
-        <w:t>+ Phiếu nhập hàng</w:t>
-      </w:r>
-    </w:p>
-    <w:p>
-      <w:pPr>
-        <w:pStyle w:val="ListParagraph"/>
-        <w:ind w:left="1080" w:firstLine="360"/>
-        <w:rPr>
-          <w:rFonts w:ascii="Arial" w:hAnsi="Arial" w:cs="Arial"/>
-          <w:sz w:val="24"/>
-          <w:szCs w:val="24"/>
-        </w:rPr>
-      </w:pPr>
-      <w:r>
-        <w:rPr>
-          <w:rFonts w:ascii="Arial" w:hAnsi="Arial" w:cs="Arial"/>
-          <w:sz w:val="24"/>
-          <w:szCs w:val="24"/>
-        </w:rPr>
-        <w:t>+ Phiểu xuất hàng</w:t>
-      </w:r>
-    </w:p>
-    <w:p>
-      <w:pPr>
-        <w:pStyle w:val="ListParagraph"/>
-        <w:ind w:left="1080" w:firstLine="360"/>
-        <w:rPr>
-          <w:rFonts w:ascii="Arial" w:hAnsi="Arial" w:cs="Arial"/>
-          <w:sz w:val="24"/>
-          <w:szCs w:val="24"/>
-        </w:rPr>
-      </w:pPr>
-      <w:r>
-        <w:rPr>
-          <w:rFonts w:ascii="Arial" w:hAnsi="Arial" w:cs="Arial"/>
-          <w:sz w:val="24"/>
-          <w:szCs w:val="24"/>
-        </w:rPr>
-        <w:t>+ Phiếu thông kê</w:t>
-      </w:r>
-    </w:p>
-    <w:p>
-      <w:pPr>
-        <w:pStyle w:val="ListParagraph"/>
-        <w:ind w:left="1080" w:firstLine="360"/>
-        <w:rPr>
-          <w:rFonts w:ascii="Arial" w:hAnsi="Arial" w:cs="Arial"/>
-          <w:sz w:val="24"/>
-          <w:szCs w:val="24"/>
-        </w:rPr>
-      </w:pPr>
-      <w:r>
-        <w:rPr>
-          <w:rFonts w:ascii="Arial" w:hAnsi="Arial" w:cs="Arial"/>
-          <w:sz w:val="24"/>
-          <w:szCs w:val="24"/>
-        </w:rPr>
-        <w:t>+ Nhân viên</w:t>
-      </w:r>
-    </w:p>
-    <w:p>
-      <w:pPr>
-        <w:pStyle w:val="ListParagraph"/>
-        <w:ind w:left="1080" w:firstLine="360"/>
-        <w:rPr>
-          <w:rFonts w:ascii="Arial" w:hAnsi="Arial" w:cs="Arial"/>
-          <w:sz w:val="24"/>
-          <w:szCs w:val="24"/>
-        </w:rPr>
-      </w:pPr>
-      <w:r>
-        <w:rPr>
-          <w:rFonts w:ascii="Arial" w:hAnsi="Arial" w:cs="Arial"/>
-          <w:sz w:val="24"/>
-          <w:szCs w:val="24"/>
-        </w:rPr>
-        <w:t>+ Khách hàng</w:t>
-      </w:r>
-    </w:p>
-    <w:p>
-      <w:pPr>
-        <w:pStyle w:val="ListParagraph"/>
-        <w:ind w:left="1080" w:firstLine="360"/>
-        <w:rPr>
-          <w:rFonts w:ascii="Arial" w:hAnsi="Arial" w:cs="Arial"/>
-          <w:sz w:val="24"/>
-          <w:szCs w:val="24"/>
-        </w:rPr>
-      </w:pPr>
-      <w:r>
-        <w:rPr>
-          <w:rFonts w:ascii="Arial" w:hAnsi="Arial" w:cs="Arial"/>
-          <w:sz w:val="24"/>
-          <w:szCs w:val="24"/>
-        </w:rPr>
-        <w:t>+ Admin</w:t>
-      </w:r>
-    </w:p>
-    <w:p>
-      <w:pPr>
-        <w:pStyle w:val="ListParagraph"/>
-        <w:ind w:left="1080" w:firstLine="360"/>
-        <w:rPr>
-          <w:rFonts w:ascii="Arial" w:hAnsi="Arial" w:cs="Arial"/>
-          <w:sz w:val="24"/>
-          <w:szCs w:val="24"/>
-        </w:rPr>
-      </w:pPr>
-    </w:p>
-    <w:p>
-      <w:pPr>
-        <w:pStyle w:val="ListParagraph"/>
         <w:ind w:left="1080" w:firstLine="360"/>
         <w:rPr>
           <w:rFonts w:ascii="Arial" w:hAnsi="Arial" w:cs="Arial"/>
@@ -2165,6 +2113,14 @@
               </w:rPr>
               <w:t>Login</w:t>
             </w:r>
+            <w:r>
+              <w:rPr>
+                <w:rFonts w:ascii="Arial" w:hAnsi="Arial" w:cs="Arial"/>
+                <w:sz w:val="24"/>
+                <w:szCs w:val="24"/>
+              </w:rPr>
+              <w:t xml:space="preserve"> </w:t>
+            </w:r>
           </w:p>
         </w:tc>
       </w:tr>
@@ -2262,7 +2218,15 @@
                 <w:sz w:val="24"/>
                 <w:szCs w:val="24"/>
               </w:rPr>
-              <w:t>Khách hàng, admin</w:t>
+              <w:t>Customer</w:t>
+            </w:r>
+            <w:r>
+              <w:rPr>
+                <w:rFonts w:ascii="Arial" w:hAnsi="Arial" w:cs="Arial"/>
+                <w:sz w:val="24"/>
+                <w:szCs w:val="24"/>
+              </w:rPr>
+              <w:t>, admin</w:t>
             </w:r>
           </w:p>
         </w:tc>
@@ -2310,7 +2274,7 @@
                 <w:sz w:val="24"/>
                 <w:szCs w:val="24"/>
               </w:rPr>
-              <w:t>Đăng nhập vào được website</w:t>
+              <w:t>Log in to the system</w:t>
             </w:r>
           </w:p>
         </w:tc>
@@ -2358,7 +2322,7 @@
                 <w:sz w:val="24"/>
                 <w:szCs w:val="24"/>
               </w:rPr>
-              <w:t>Điền đúng username và pass và chưa login hệ thống</w:t>
+              <w:t>They has a valid username and password and is not already logged in</w:t>
             </w:r>
           </w:p>
         </w:tc>
@@ -2411,7 +2375,23 @@
                 <w:sz w:val="24"/>
                 <w:szCs w:val="24"/>
               </w:rPr>
-              <w:t>Khách hàng vào trang web</w:t>
+              <w:t>They to th</w:t>
+            </w:r>
+            <w:r>
+              <w:rPr>
+                <w:rFonts w:ascii="Arial" w:hAnsi="Arial" w:cs="Arial"/>
+                <w:sz w:val="24"/>
+                <w:szCs w:val="24"/>
+              </w:rPr>
+              <w:t>e</w:t>
+            </w:r>
+            <w:r>
+              <w:rPr>
+                <w:rFonts w:ascii="Arial" w:hAnsi="Arial" w:cs="Arial"/>
+                <w:sz w:val="24"/>
+                <w:szCs w:val="24"/>
+              </w:rPr>
+              <w:t xml:space="preserve"> website</w:t>
             </w:r>
           </w:p>
           <w:p>
@@ -2433,7 +2413,7 @@
                 <w:sz w:val="24"/>
                 <w:szCs w:val="24"/>
               </w:rPr>
-              <w:t xml:space="preserve">Khách hàng đăng ký tài khoản </w:t>
+              <w:t>They register account</w:t>
             </w:r>
           </w:p>
           <w:p>
@@ -2455,7 +2435,7 @@
                 <w:sz w:val="24"/>
                 <w:szCs w:val="24"/>
               </w:rPr>
-              <w:t>Khách hàng đăng nhập</w:t>
+              <w:t>They Login</w:t>
             </w:r>
           </w:p>
           <w:p>
@@ -2477,15 +2457,15 @@
                 <w:sz w:val="24"/>
                 <w:szCs w:val="24"/>
               </w:rPr>
-              <w:t>Khách hàng đăng nhập thành công thì vào trang chủ</w:t>
-            </w:r>
-            <w:r>
-              <w:rPr>
-                <w:rFonts w:ascii="Arial" w:hAnsi="Arial" w:cs="Arial"/>
-                <w:sz w:val="24"/>
-                <w:szCs w:val="24"/>
-              </w:rPr>
-              <w:t>.</w:t>
+              <w:t>If they login successfull</w:t>
+            </w:r>
+            <w:r>
+              <w:rPr>
+                <w:rFonts w:ascii="Arial" w:hAnsi="Arial" w:cs="Arial"/>
+                <w:sz w:val="24"/>
+                <w:szCs w:val="24"/>
+              </w:rPr>
+              <w:t xml:space="preserve"> to home page</w:t>
             </w:r>
           </w:p>
         </w:tc>
@@ -2511,6 +2491,7 @@
                 <w:sz w:val="24"/>
                 <w:szCs w:val="24"/>
               </w:rPr>
+              <w:lastRenderedPageBreak/>
               <w:t xml:space="preserve">Exceptions </w:t>
             </w:r>
           </w:p>
@@ -2533,7 +2514,7 @@
                 <w:sz w:val="24"/>
                 <w:szCs w:val="24"/>
               </w:rPr>
-              <w:t>Điền không đúng username và pass</w:t>
+              <w:t>They type an invalid username or password</w:t>
             </w:r>
           </w:p>
         </w:tc>
@@ -2735,7 +2716,7 @@
                 <w:sz w:val="24"/>
                 <w:szCs w:val="24"/>
               </w:rPr>
-              <w:t>Khách hàng, admin</w:t>
+              <w:t>Customer, Admin</w:t>
             </w:r>
           </w:p>
         </w:tc>
@@ -2783,7 +2764,7 @@
                 <w:sz w:val="24"/>
                 <w:szCs w:val="24"/>
               </w:rPr>
-              <w:t>Vô hiệu hóa tài khoản</w:t>
+              <w:t>Disable customer access to the system and only view items.</w:t>
             </w:r>
           </w:p>
         </w:tc>
@@ -2831,15 +2812,7 @@
                 <w:sz w:val="24"/>
                 <w:szCs w:val="24"/>
               </w:rPr>
-              <w:t xml:space="preserve">Mọi người đã </w:t>
-            </w:r>
-            <w:r>
-              <w:rPr>
-                <w:rFonts w:ascii="Arial" w:hAnsi="Arial" w:cs="Arial"/>
-                <w:sz w:val="24"/>
-                <w:szCs w:val="24"/>
-              </w:rPr>
-              <w:t>login</w:t>
+              <w:t>They are log in</w:t>
             </w:r>
           </w:p>
         </w:tc>
@@ -2892,15 +2865,7 @@
                 <w:sz w:val="24"/>
                 <w:szCs w:val="24"/>
               </w:rPr>
-              <w:t xml:space="preserve">Khách </w:t>
-            </w:r>
-            <w:r>
-              <w:rPr>
-                <w:rFonts w:ascii="Arial" w:hAnsi="Arial" w:cs="Arial"/>
-                <w:sz w:val="24"/>
-                <w:szCs w:val="24"/>
-              </w:rPr>
-              <w:t>hàng ở trong trang web</w:t>
+              <w:t>Customer in home page</w:t>
             </w:r>
           </w:p>
           <w:p>
@@ -2922,15 +2887,15 @@
                 <w:sz w:val="24"/>
                 <w:szCs w:val="24"/>
               </w:rPr>
-              <w:t xml:space="preserve">Khách </w:t>
-            </w:r>
-            <w:r>
-              <w:rPr>
-                <w:rFonts w:ascii="Arial" w:hAnsi="Arial" w:cs="Arial"/>
-                <w:sz w:val="24"/>
-                <w:szCs w:val="24"/>
-              </w:rPr>
-              <w:t>hàng ấn nút Log out</w:t>
+              <w:t>Customer click button</w:t>
+            </w:r>
+            <w:r>
+              <w:rPr>
+                <w:rFonts w:ascii="Arial" w:hAnsi="Arial" w:cs="Arial"/>
+                <w:sz w:val="24"/>
+                <w:szCs w:val="24"/>
+              </w:rPr>
+              <w:t xml:space="preserve"> Log out</w:t>
             </w:r>
           </w:p>
         </w:tc>
@@ -3004,7 +2969,7 @@
           <w:sz w:val="24"/>
           <w:szCs w:val="24"/>
         </w:rPr>
-        <w:t>Quản lý nhập hàng.</w:t>
+        <w:t>Manage good receipt.</w:t>
       </w:r>
     </w:p>
     <w:tbl>
@@ -3064,7 +3029,7 @@
                 <w:sz w:val="24"/>
                 <w:szCs w:val="24"/>
               </w:rPr>
-              <w:t>Quản lý nhập hàng</w:t>
+              <w:t>Manage Product Import</w:t>
             </w:r>
           </w:p>
         </w:tc>
@@ -3211,23 +3176,47 @@
                 <w:sz w:val="24"/>
                 <w:szCs w:val="24"/>
               </w:rPr>
-              <w:t>Cho phép Admin nhập hàng vào kho khi hàng hết hay có</w:t>
-            </w:r>
-            <w:r>
-              <w:rPr>
-                <w:rFonts w:ascii="Arial" w:hAnsi="Arial" w:cs="Arial"/>
-                <w:sz w:val="24"/>
-                <w:szCs w:val="24"/>
-              </w:rPr>
-              <w:t xml:space="preserve"> khách hàng có</w:t>
-            </w:r>
-            <w:r>
-              <w:rPr>
-                <w:rFonts w:ascii="Arial" w:hAnsi="Arial" w:cs="Arial"/>
-                <w:sz w:val="24"/>
-                <w:szCs w:val="24"/>
-              </w:rPr>
-              <w:t xml:space="preserve"> nhu cầu thêm hàng.</w:t>
+              <w:t>Admin import the</w:t>
+            </w:r>
+            <w:r>
+              <w:rPr>
+                <w:rFonts w:ascii="Arial" w:hAnsi="Arial" w:cs="Arial"/>
+                <w:sz w:val="24"/>
+                <w:szCs w:val="24"/>
+              </w:rPr>
+              <w:t xml:space="preserve"> product</w:t>
+            </w:r>
+            <w:r>
+              <w:rPr>
+                <w:rFonts w:ascii="Arial" w:hAnsi="Arial" w:cs="Arial"/>
+                <w:sz w:val="24"/>
+                <w:szCs w:val="24"/>
+              </w:rPr>
+              <w:t xml:space="preserve"> into the store when</w:t>
+            </w:r>
+            <w:r>
+              <w:rPr>
+                <w:rFonts w:ascii="Arial" w:hAnsi="Arial" w:cs="Arial"/>
+                <w:sz w:val="24"/>
+                <w:szCs w:val="24"/>
+              </w:rPr>
+              <w:t xml:space="preserve"> product not exist or customer </w:t>
+            </w:r>
+            <w:r>
+              <w:rPr>
+                <w:rFonts w:ascii="Arial" w:hAnsi="Arial" w:cs="Arial"/>
+                <w:sz w:val="24"/>
+                <w:szCs w:val="24"/>
+              </w:rPr>
+              <w:t xml:space="preserve"> </w:t>
+            </w:r>
+            <w:r>
+              <w:rPr>
+                <w:rFonts w:ascii="Arial" w:hAnsi="Arial" w:cs="Arial"/>
+                <w:sz w:val="24"/>
+                <w:szCs w:val="24"/>
+              </w:rPr>
+              <w:t>order large the product</w:t>
             </w:r>
           </w:p>
         </w:tc>
@@ -3275,7 +3264,7 @@
                 <w:sz w:val="24"/>
                 <w:szCs w:val="24"/>
               </w:rPr>
-              <w:t>Mã hàng và thông tin đã được cập nhật trong hệ thống.</w:t>
+              <w:t>ID product and information has been updated in database.</w:t>
             </w:r>
           </w:p>
         </w:tc>
@@ -3328,7 +3317,7 @@
                 <w:sz w:val="24"/>
                 <w:szCs w:val="24"/>
               </w:rPr>
-              <w:t>Admin chọn chức năng nhập hàng</w:t>
+              <w:t>Admin select manage good receipt.</w:t>
             </w:r>
           </w:p>
           <w:p>
@@ -3350,7 +3339,7 @@
                 <w:sz w:val="24"/>
                 <w:szCs w:val="24"/>
               </w:rPr>
-              <w:t>Hệ thống yêu cầu nhập mã hàng và số lượng cần nhập</w:t>
+              <w:t>System require type ID and amount of product.</w:t>
             </w:r>
           </w:p>
           <w:p>
@@ -3372,7 +3361,15 @@
                 <w:sz w:val="24"/>
                 <w:szCs w:val="24"/>
               </w:rPr>
-              <w:t>Admin nhập mã hàng và số lượng.</w:t>
+              <w:t xml:space="preserve">Admin enter ID items and </w:t>
+            </w:r>
+            <w:r>
+              <w:rPr>
+                <w:rFonts w:ascii="Arial" w:hAnsi="Arial" w:cs="Arial"/>
+                <w:sz w:val="24"/>
+                <w:szCs w:val="24"/>
+              </w:rPr>
+              <w:t>amount of items</w:t>
             </w:r>
           </w:p>
           <w:p>
@@ -3394,7 +3391,7 @@
                 <w:sz w:val="24"/>
                 <w:szCs w:val="24"/>
               </w:rPr>
-              <w:t>Hệ thống kiểm tra tính hợp lệ của mã hàng và số lượng hàng.</w:t>
+              <w:t>Admin check validate product and amount items</w:t>
             </w:r>
           </w:p>
           <w:p>
@@ -3416,7 +3413,7 @@
                 <w:sz w:val="24"/>
                 <w:szCs w:val="24"/>
               </w:rPr>
-              <w:t>Hệ thống cập nhật số hàng.</w:t>
+              <w:t>System update infiormation items</w:t>
             </w:r>
           </w:p>
         </w:tc>
@@ -3490,7 +3487,7 @@
           <w:sz w:val="24"/>
           <w:szCs w:val="24"/>
         </w:rPr>
-        <w:t>Quản lý xuất hàng.</w:t>
+        <w:t>Manage good issue</w:t>
       </w:r>
     </w:p>
     <w:tbl>
@@ -3525,7 +3522,6 @@
                 <w:sz w:val="24"/>
                 <w:szCs w:val="24"/>
               </w:rPr>
-              <w:lastRenderedPageBreak/>
               <w:t>Use Case</w:t>
             </w:r>
           </w:p>
@@ -3551,7 +3547,7 @@
                 <w:sz w:val="24"/>
                 <w:szCs w:val="24"/>
               </w:rPr>
-              <w:t>Quản lý xuất hàng</w:t>
+              <w:t>Manage good issue</w:t>
             </w:r>
           </w:p>
         </w:tc>
@@ -3698,7 +3694,15 @@
                 <w:sz w:val="24"/>
                 <w:szCs w:val="24"/>
               </w:rPr>
-              <w:t>Cho phép người quản lý việc xuất hàng từ kho đến người đặt hàng.</w:t>
+              <w:t xml:space="preserve">System </w:t>
+            </w:r>
+            <w:r>
+              <w:rPr>
+                <w:rFonts w:ascii="Arial" w:hAnsi="Arial" w:cs="Arial"/>
+                <w:sz w:val="24"/>
+                <w:szCs w:val="24"/>
+              </w:rPr>
+              <w:t>permit admin manage good issue to store frome customer</w:t>
             </w:r>
           </w:p>
         </w:tc>
@@ -3746,7 +3750,7 @@
                 <w:sz w:val="24"/>
                 <w:szCs w:val="24"/>
               </w:rPr>
-              <w:t>Hàng đã có trong kho</w:t>
+              <w:t>Items exist in store</w:t>
             </w:r>
           </w:p>
         </w:tc>
@@ -3799,7 +3803,7 @@
                 <w:sz w:val="24"/>
                 <w:szCs w:val="24"/>
               </w:rPr>
-              <w:t>Admin chọn chức năng xuất hàng của hệ thống.</w:t>
+              <w:t>Admin select manage good issue</w:t>
             </w:r>
           </w:p>
           <w:p>
@@ -3821,7 +3825,7 @@
                 <w:sz w:val="24"/>
                 <w:szCs w:val="24"/>
               </w:rPr>
-              <w:t>Hệ thống yêu cầu nhập mã hàng và số lượng hàng cần xuất.</w:t>
+              <w:t>System require type ID items and items issue</w:t>
             </w:r>
           </w:p>
           <w:p>
@@ -3843,7 +3847,7 @@
                 <w:sz w:val="24"/>
                 <w:szCs w:val="24"/>
               </w:rPr>
-              <w:t xml:space="preserve">Admin nhập mã hàng và số lượng </w:t>
+              <w:t>Admin type ID items and amount items</w:t>
             </w:r>
           </w:p>
           <w:p>
@@ -3865,7 +3869,7 @@
                 <w:sz w:val="24"/>
                 <w:szCs w:val="24"/>
               </w:rPr>
-              <w:t>Hệ thống kiểm tra xem số hàng đó còn tồn tại và đủ trong kho không</w:t>
+              <w:t>System check exist items in store and enought items in the store.</w:t>
             </w:r>
           </w:p>
           <w:p>
@@ -3887,7 +3891,30 @@
                 <w:sz w:val="24"/>
                 <w:szCs w:val="24"/>
               </w:rPr>
-              <w:t>Hệ thống cập nhật lại danh mục.</w:t>
+              <w:t>System acount and check amount of items have esi</w:t>
+            </w:r>
+          </w:p>
+          <w:p>
+            <w:pPr>
+              <w:pStyle w:val="ListParagraph"/>
+              <w:numPr>
+                <w:ilvl w:val="0"/>
+                <w:numId w:val="15"/>
+              </w:numPr>
+              <w:rPr>
+                <w:rFonts w:ascii="Arial" w:hAnsi="Arial" w:cs="Arial"/>
+                <w:sz w:val="24"/>
+                <w:szCs w:val="24"/>
+              </w:rPr>
+            </w:pPr>
+            <w:r>
+              <w:rPr>
+                <w:rFonts w:ascii="Arial" w:hAnsi="Arial" w:cs="Arial"/>
+                <w:sz w:val="24"/>
+                <w:szCs w:val="24"/>
+              </w:rPr>
+              <w:lastRenderedPageBreak/>
+              <w:t>System update category.</w:t>
             </w:r>
           </w:p>
         </w:tc>
@@ -3913,6 +3940,7 @@
                 <w:sz w:val="24"/>
                 <w:szCs w:val="24"/>
               </w:rPr>
+              <w:lastRenderedPageBreak/>
               <w:t xml:space="preserve">Exceptions </w:t>
             </w:r>
           </w:p>
@@ -3948,7 +3976,7 @@
         <w:pStyle w:val="ListParagraph"/>
         <w:numPr>
           <w:ilvl w:val="0"/>
-          <w:numId w:val="15"/>
+          <w:numId w:val="11"/>
         </w:numPr>
         <w:rPr>
           <w:rFonts w:ascii="Arial" w:hAnsi="Arial" w:cs="Arial"/>
@@ -3962,7 +3990,7 @@
           <w:sz w:val="24"/>
           <w:szCs w:val="24"/>
         </w:rPr>
-        <w:t>Quản lý người dùng</w:t>
+        <w:t>Manage user</w:t>
       </w:r>
     </w:p>
     <w:tbl>
@@ -4007,6 +4035,54 @@
           </w:tcPr>
           <w:p>
             <w:pPr>
+              <w:rPr>
+                <w:rFonts w:ascii="Arial" w:hAnsi="Arial" w:cs="Arial"/>
+                <w:sz w:val="24"/>
+                <w:szCs w:val="24"/>
+              </w:rPr>
+            </w:pPr>
+            <w:r>
+              <w:rPr>
+                <w:rFonts w:ascii="Arial" w:hAnsi="Arial" w:cs="Arial"/>
+                <w:sz w:val="24"/>
+                <w:szCs w:val="24"/>
+              </w:rPr>
+              <w:t>Manage user</w:t>
+            </w:r>
+          </w:p>
+        </w:tc>
+      </w:tr>
+      <w:tr>
+        <w:tc>
+          <w:tcPr>
+            <w:tcW w:w="2677" w:type="dxa"/>
+          </w:tcPr>
+          <w:p>
+            <w:pPr>
+              <w:rPr>
+                <w:rFonts w:ascii="Arial" w:hAnsi="Arial" w:cs="Arial"/>
+                <w:b/>
+                <w:sz w:val="24"/>
+                <w:szCs w:val="24"/>
+              </w:rPr>
+            </w:pPr>
+            <w:r>
+              <w:rPr>
+                <w:rFonts w:ascii="Arial" w:hAnsi="Arial" w:cs="Arial"/>
+                <w:b/>
+                <w:sz w:val="24"/>
+                <w:szCs w:val="24"/>
+              </w:rPr>
+              <w:t>High level</w:t>
+            </w:r>
+          </w:p>
+        </w:tc>
+        <w:tc>
+          <w:tcPr>
+            <w:tcW w:w="5953" w:type="dxa"/>
+          </w:tcPr>
+          <w:p>
+            <w:pPr>
               <w:tabs>
                 <w:tab w:val="left" w:pos="1125"/>
               </w:tabs>
@@ -4022,15 +4098,7 @@
                 <w:sz w:val="24"/>
                 <w:szCs w:val="24"/>
               </w:rPr>
-              <w:t>Quả</w:t>
-            </w:r>
-            <w:r>
-              <w:rPr>
-                <w:rFonts w:ascii="Arial" w:hAnsi="Arial" w:cs="Arial"/>
-                <w:sz w:val="24"/>
-                <w:szCs w:val="24"/>
-              </w:rPr>
-              <w:t>n lý người dùng</w:t>
+              <w:t>High</w:t>
             </w:r>
           </w:p>
         </w:tc>
@@ -4056,7 +4124,7 @@
                 <w:sz w:val="24"/>
                 <w:szCs w:val="24"/>
               </w:rPr>
-              <w:t>High level</w:t>
+              <w:t xml:space="preserve">Primary Actor </w:t>
             </w:r>
           </w:p>
         </w:tc>
@@ -4066,22 +4134,19 @@
           </w:tcPr>
           <w:p>
             <w:pPr>
-              <w:tabs>
-                <w:tab w:val="left" w:pos="1125"/>
-              </w:tabs>
-              <w:rPr>
-                <w:rFonts w:ascii="Arial" w:hAnsi="Arial" w:cs="Arial"/>
-                <w:sz w:val="24"/>
-                <w:szCs w:val="24"/>
-              </w:rPr>
-            </w:pPr>
-            <w:r>
-              <w:rPr>
-                <w:rFonts w:ascii="Arial" w:hAnsi="Arial" w:cs="Arial"/>
-                <w:sz w:val="24"/>
-                <w:szCs w:val="24"/>
-              </w:rPr>
-              <w:t>High</w:t>
+              <w:rPr>
+                <w:rFonts w:ascii="Arial" w:hAnsi="Arial" w:cs="Arial"/>
+                <w:sz w:val="24"/>
+                <w:szCs w:val="24"/>
+              </w:rPr>
+            </w:pPr>
+            <w:r>
+              <w:rPr>
+                <w:rFonts w:ascii="Arial" w:hAnsi="Arial" w:cs="Arial"/>
+                <w:sz w:val="24"/>
+                <w:szCs w:val="24"/>
+              </w:rPr>
+              <w:t xml:space="preserve">Admin </w:t>
             </w:r>
           </w:p>
         </w:tc>
@@ -4107,7 +4172,7 @@
                 <w:sz w:val="24"/>
                 <w:szCs w:val="24"/>
               </w:rPr>
-              <w:t xml:space="preserve">Primary Actor </w:t>
+              <w:t>Goal In Context</w:t>
             </w:r>
           </w:p>
         </w:tc>
@@ -4129,7 +4194,15 @@
                 <w:sz w:val="24"/>
                 <w:szCs w:val="24"/>
               </w:rPr>
-              <w:t xml:space="preserve">Admin </w:t>
+              <w:t>Adim add, edit, delete user</w:t>
+            </w:r>
+            <w:r>
+              <w:rPr>
+                <w:rFonts w:ascii="Arial" w:hAnsi="Arial" w:cs="Arial"/>
+                <w:sz w:val="24"/>
+                <w:szCs w:val="24"/>
+              </w:rPr>
+              <w:t>.</w:t>
             </w:r>
           </w:p>
         </w:tc>
@@ -4155,7 +4228,7 @@
                 <w:sz w:val="24"/>
                 <w:szCs w:val="24"/>
               </w:rPr>
-              <w:t>Goal In Context</w:t>
+              <w:t>Preconditions</w:t>
             </w:r>
           </w:p>
         </w:tc>
@@ -4177,71 +4250,7 @@
                 <w:sz w:val="24"/>
                 <w:szCs w:val="24"/>
               </w:rPr>
-              <w:t>Cho phép người quản lý thêm, chỉnh sửa , xóa người dùng.</w:t>
-            </w:r>
-          </w:p>
-        </w:tc>
-      </w:tr>
-      <w:tr>
-        <w:tc>
-          <w:tcPr>
-            <w:tcW w:w="2677" w:type="dxa"/>
-          </w:tcPr>
-          <w:p>
-            <w:pPr>
-              <w:rPr>
-                <w:rFonts w:ascii="Arial" w:hAnsi="Arial" w:cs="Arial"/>
-                <w:b/>
-                <w:sz w:val="24"/>
-                <w:szCs w:val="24"/>
-              </w:rPr>
-            </w:pPr>
-            <w:r>
-              <w:rPr>
-                <w:rFonts w:ascii="Arial" w:hAnsi="Arial" w:cs="Arial"/>
-                <w:b/>
-                <w:sz w:val="24"/>
-                <w:szCs w:val="24"/>
-              </w:rPr>
-              <w:t>Preconditions</w:t>
-            </w:r>
-          </w:p>
-        </w:tc>
-        <w:tc>
-          <w:tcPr>
-            <w:tcW w:w="5953" w:type="dxa"/>
-          </w:tcPr>
-          <w:p>
-            <w:pPr>
-              <w:rPr>
-                <w:rFonts w:ascii="Arial" w:hAnsi="Arial" w:cs="Arial"/>
-                <w:sz w:val="24"/>
-                <w:szCs w:val="24"/>
-              </w:rPr>
-            </w:pPr>
-            <w:r>
-              <w:rPr>
-                <w:rFonts w:ascii="Arial" w:hAnsi="Arial" w:cs="Arial"/>
-                <w:sz w:val="24"/>
-                <w:szCs w:val="24"/>
-              </w:rPr>
-              <w:t>Mã hàng tồn tại trong hệ</w:t>
-            </w:r>
-            <w:r>
-              <w:rPr>
-                <w:rFonts w:ascii="Arial" w:hAnsi="Arial" w:cs="Arial"/>
-                <w:sz w:val="24"/>
-                <w:szCs w:val="24"/>
-              </w:rPr>
-              <w:t xml:space="preserve"> th</w:t>
-            </w:r>
-            <w:r>
-              <w:rPr>
-                <w:rFonts w:ascii="Arial" w:hAnsi="Arial" w:cs="Arial"/>
-                <w:sz w:val="24"/>
-                <w:szCs w:val="24"/>
-              </w:rPr>
-              <w:t>ống.</w:t>
+              <w:t>Information items exist in Database</w:t>
             </w:r>
           </w:p>
         </w:tc>
@@ -4294,7 +4303,7 @@
                 <w:sz w:val="24"/>
                 <w:szCs w:val="24"/>
               </w:rPr>
-              <w:t>Admin chọn chức năng quản lý người dùng</w:t>
+              <w:t>Admin select manage user in menu</w:t>
             </w:r>
           </w:p>
           <w:p>
@@ -4316,7 +4325,7 @@
                 <w:sz w:val="24"/>
                 <w:szCs w:val="24"/>
               </w:rPr>
-              <w:t xml:space="preserve">Hệ thống tính toán hóa đơn khách hàng </w:t>
+              <w:t>System count bill of customer</w:t>
             </w:r>
           </w:p>
           <w:p>
@@ -4338,7 +4347,15 @@
                 <w:sz w:val="24"/>
                 <w:szCs w:val="24"/>
               </w:rPr>
-              <w:t>Dựa vào hóa đơn, admin có thể tặng voucher, giảm giá.</w:t>
+              <w:t xml:space="preserve">Admin is based on bill, can </w:t>
+            </w:r>
+            <w:r>
+              <w:rPr>
+                <w:rFonts w:ascii="Arial" w:hAnsi="Arial" w:cs="Arial"/>
+                <w:sz w:val="24"/>
+                <w:szCs w:val="24"/>
+              </w:rPr>
+              <w:t>voucher or sale</w:t>
             </w:r>
           </w:p>
           <w:p>
@@ -4360,15 +4377,7 @@
                 <w:sz w:val="24"/>
                 <w:szCs w:val="24"/>
               </w:rPr>
-              <w:t>Khách hàng có thông tin không đầy đủ</w:t>
-            </w:r>
-            <w:r>
-              <w:rPr>
-                <w:rFonts w:ascii="Arial" w:hAnsi="Arial" w:cs="Arial"/>
-                <w:sz w:val="24"/>
-                <w:szCs w:val="24"/>
-              </w:rPr>
-              <w:t>, admin có thể xóa</w:t>
+              <w:t xml:space="preserve">User not enough and never order , admin can delete account user. </w:t>
             </w:r>
           </w:p>
         </w:tc>
@@ -4416,7 +4425,6 @@
     </w:tbl>
     <w:p>
       <w:pPr>
-        <w:ind w:left="720"/>
         <w:rPr>
           <w:rFonts w:ascii="Arial" w:hAnsi="Arial" w:cs="Arial"/>
           <w:sz w:val="24"/>
@@ -4429,7 +4437,7 @@
         <w:pStyle w:val="ListParagraph"/>
         <w:numPr>
           <w:ilvl w:val="0"/>
-          <w:numId w:val="15"/>
+          <w:numId w:val="11"/>
         </w:numPr>
         <w:rPr>
           <w:rFonts w:ascii="Arial" w:hAnsi="Arial" w:cs="Arial"/>
@@ -4443,7 +4451,7 @@
           <w:sz w:val="24"/>
           <w:szCs w:val="24"/>
         </w:rPr>
-        <w:t>Quản lý đơn hàng</w:t>
+        <w:t>Manage order</w:t>
       </w:r>
     </w:p>
     <w:tbl>
@@ -4503,7 +4511,7 @@
                 <w:sz w:val="24"/>
                 <w:szCs w:val="24"/>
               </w:rPr>
-              <w:t>Quản lý đơn hàng</w:t>
+              <w:t>Manage Order</w:t>
             </w:r>
           </w:p>
         </w:tc>
@@ -4602,7 +4610,7 @@
                 <w:sz w:val="24"/>
                 <w:szCs w:val="24"/>
               </w:rPr>
-              <w:t>Nhân viên</w:t>
+              <w:t>Employee</w:t>
             </w:r>
           </w:p>
         </w:tc>
@@ -4650,7 +4658,7 @@
                 <w:sz w:val="24"/>
                 <w:szCs w:val="24"/>
               </w:rPr>
-              <w:t>Lập hóa đơn tính tiền và xuất hóa đơn cho khách hàng</w:t>
+              <w:t>Create bill and give bill to customer</w:t>
             </w:r>
           </w:p>
         </w:tc>
@@ -4698,24 +4706,48 @@
                 <w:sz w:val="24"/>
                 <w:szCs w:val="24"/>
               </w:rPr>
-              <w:t>Khách hàng mua hàng.</w:t>
-            </w:r>
-          </w:p>
-          <w:p>
-            <w:pPr>
-              <w:rPr>
-                <w:rFonts w:ascii="Arial" w:hAnsi="Arial" w:cs="Arial"/>
-                <w:sz w:val="24"/>
-                <w:szCs w:val="24"/>
-              </w:rPr>
-            </w:pPr>
-            <w:r>
-              <w:rPr>
-                <w:rFonts w:ascii="Arial" w:hAnsi="Arial" w:cs="Arial"/>
-                <w:sz w:val="24"/>
-                <w:szCs w:val="24"/>
-              </w:rPr>
-              <w:t>Mã hàng , đơn giá được cập nhật trong hệ thống.</w:t>
+              <w:t>Customer order items</w:t>
+            </w:r>
+            <w:r>
+              <w:rPr>
+                <w:rFonts w:ascii="Arial" w:hAnsi="Arial" w:cs="Arial"/>
+                <w:sz w:val="24"/>
+                <w:szCs w:val="24"/>
+              </w:rPr>
+              <w:t>.</w:t>
+            </w:r>
+          </w:p>
+          <w:p>
+            <w:pPr>
+              <w:rPr>
+                <w:rFonts w:ascii="Arial" w:hAnsi="Arial" w:cs="Arial"/>
+                <w:sz w:val="24"/>
+                <w:szCs w:val="24"/>
+              </w:rPr>
+            </w:pPr>
+            <w:r>
+              <w:rPr>
+                <w:rFonts w:ascii="Arial" w:hAnsi="Arial" w:cs="Arial"/>
+                <w:sz w:val="24"/>
+                <w:szCs w:val="24"/>
+              </w:rPr>
+              <w:t>ID items</w:t>
+            </w:r>
+            <w:r>
+              <w:rPr>
+                <w:rFonts w:ascii="Arial" w:hAnsi="Arial" w:cs="Arial"/>
+                <w:sz w:val="24"/>
+                <w:szCs w:val="24"/>
+              </w:rPr>
+              <w:t>, order are updated in the system</w:t>
+            </w:r>
+            <w:r>
+              <w:rPr>
+                <w:rFonts w:ascii="Arial" w:hAnsi="Arial" w:cs="Arial"/>
+                <w:sz w:val="24"/>
+                <w:szCs w:val="24"/>
+              </w:rPr>
+              <w:t>.</w:t>
             </w:r>
           </w:p>
         </w:tc>
@@ -4768,7 +4800,7 @@
                 <w:sz w:val="24"/>
                 <w:szCs w:val="24"/>
               </w:rPr>
-              <w:t xml:space="preserve">Lập hóa đơn bán </w:t>
+              <w:t>Create bill</w:t>
             </w:r>
           </w:p>
           <w:p>
@@ -4790,7 +4822,7 @@
                 <w:sz w:val="24"/>
                 <w:szCs w:val="24"/>
               </w:rPr>
-              <w:t>Điền thông tin về sản phẩm như trong hệ thống</w:t>
+              <w:t>Type information of product in the system</w:t>
             </w:r>
           </w:p>
           <w:p>
@@ -4812,7 +4844,7 @@
                 <w:sz w:val="24"/>
                 <w:szCs w:val="24"/>
               </w:rPr>
-              <w:t>Kiểm tra tính hợp lệ hóa đơn</w:t>
+              <w:t>Check validate of order</w:t>
             </w:r>
           </w:p>
           <w:p>
@@ -4834,8 +4866,7 @@
                 <w:sz w:val="24"/>
                 <w:szCs w:val="24"/>
               </w:rPr>
-              <w:lastRenderedPageBreak/>
-              <w:t>Ấn nút lưu hóa đơn trên hệ thống.</w:t>
+              <w:t>Click button save</w:t>
             </w:r>
           </w:p>
         </w:tc>
@@ -4861,7 +4892,6 @@
                 <w:sz w:val="24"/>
                 <w:szCs w:val="24"/>
               </w:rPr>
-              <w:lastRenderedPageBreak/>
               <w:t xml:space="preserve">Exceptions </w:t>
             </w:r>
           </w:p>
@@ -4897,7 +4927,7 @@
         <w:pStyle w:val="ListParagraph"/>
         <w:numPr>
           <w:ilvl w:val="0"/>
-          <w:numId w:val="15"/>
+          <w:numId w:val="11"/>
         </w:numPr>
         <w:rPr>
           <w:rFonts w:ascii="Arial" w:hAnsi="Arial" w:cs="Arial"/>
@@ -4911,7 +4941,7 @@
           <w:sz w:val="24"/>
           <w:szCs w:val="24"/>
         </w:rPr>
-        <w:t>Quản lý danh mục sản phẩm.</w:t>
+        <w:t>Manage category products</w:t>
       </w:r>
     </w:p>
     <w:tbl>
@@ -4971,7 +5001,7 @@
                 <w:sz w:val="24"/>
                 <w:szCs w:val="24"/>
               </w:rPr>
-              <w:t>Quản lý danh mục sản phẩm</w:t>
+              <w:t>Manage Category Product</w:t>
             </w:r>
           </w:p>
         </w:tc>
@@ -5134,7 +5164,7 @@
                 <w:sz w:val="24"/>
                 <w:szCs w:val="24"/>
               </w:rPr>
-              <w:t>Thêm, sửa, xóa sản phẩm.</w:t>
+              <w:t>Add, edit , delete product</w:t>
             </w:r>
           </w:p>
         </w:tc>
@@ -5182,7 +5212,7 @@
                 <w:sz w:val="24"/>
                 <w:szCs w:val="24"/>
               </w:rPr>
-              <w:t>Admin đăng nhập vào hệ thống.</w:t>
+              <w:t>Admin login in system</w:t>
             </w:r>
           </w:p>
         </w:tc>
@@ -5235,7 +5265,7 @@
                 <w:sz w:val="24"/>
                 <w:szCs w:val="24"/>
               </w:rPr>
-              <w:t>Admin ấn vào mục quản lý sản phẩm</w:t>
+              <w:t>Admin click manage category products</w:t>
             </w:r>
           </w:p>
           <w:p>
@@ -5257,7 +5287,7 @@
                 <w:sz w:val="24"/>
                 <w:szCs w:val="24"/>
               </w:rPr>
-              <w:t>Thêm sản phẩm:</w:t>
+              <w:t>Add items</w:t>
             </w:r>
           </w:p>
           <w:p>
@@ -5276,7 +5306,7 @@
                 <w:sz w:val="24"/>
                 <w:szCs w:val="24"/>
               </w:rPr>
-              <w:t>+ Admin ấn vào thêm sản phẩm.</w:t>
+              <w:t>+ Admin click button add</w:t>
             </w:r>
           </w:p>
           <w:p>
@@ -5295,7 +5325,15 @@
                 <w:sz w:val="24"/>
                 <w:szCs w:val="24"/>
               </w:rPr>
-              <w:t>+ Hệ thống hiện form điền thông tin mã sản phẩm, tên, nhà sản xuất..</w:t>
+              <w:t>+ System show popup type information product, nbame, producer</w:t>
+            </w:r>
+            <w:r>
+              <w:rPr>
+                <w:rFonts w:ascii="Arial" w:hAnsi="Arial" w:cs="Arial"/>
+                <w:sz w:val="24"/>
+                <w:szCs w:val="24"/>
+              </w:rPr>
+              <w:t xml:space="preserve"> </w:t>
             </w:r>
           </w:p>
           <w:p>
@@ -5314,7 +5352,15 @@
                 <w:sz w:val="24"/>
                 <w:szCs w:val="24"/>
               </w:rPr>
-              <w:t>+ Admin điền đầy đủ thông tin vào form.</w:t>
+              <w:t xml:space="preserve">+ Admin type full information into form </w:t>
+            </w:r>
+            <w:r>
+              <w:rPr>
+                <w:rFonts w:ascii="Arial" w:hAnsi="Arial" w:cs="Arial"/>
+                <w:sz w:val="24"/>
+                <w:szCs w:val="24"/>
+              </w:rPr>
+              <w:t>.</w:t>
             </w:r>
           </w:p>
           <w:p>
@@ -5333,7 +5379,15 @@
                 <w:sz w:val="24"/>
                 <w:szCs w:val="24"/>
               </w:rPr>
-              <w:t>+ Admin ấn nút lưu.</w:t>
+              <w:t>+ Admin click button save</w:t>
+            </w:r>
+            <w:r>
+              <w:rPr>
+                <w:rFonts w:ascii="Arial" w:hAnsi="Arial" w:cs="Arial"/>
+                <w:sz w:val="24"/>
+                <w:szCs w:val="24"/>
+              </w:rPr>
+              <w:t>.</w:t>
             </w:r>
           </w:p>
           <w:p>
@@ -5355,7 +5409,8 @@
                 <w:sz w:val="24"/>
                 <w:szCs w:val="24"/>
               </w:rPr>
-              <w:t>Sửa, xóa sản phẩm</w:t>
+              <w:lastRenderedPageBreak/>
+              <w:t>Edit information items</w:t>
             </w:r>
           </w:p>
           <w:p>
@@ -5374,7 +5429,7 @@
                 <w:sz w:val="24"/>
                 <w:szCs w:val="24"/>
               </w:rPr>
-              <w:t>+ Admin ấn vào danh sách sản phẩm.</w:t>
+              <w:t>+ Admin click button show the list of items</w:t>
             </w:r>
           </w:p>
           <w:p>
@@ -5393,7 +5448,15 @@
                 <w:sz w:val="24"/>
                 <w:szCs w:val="24"/>
               </w:rPr>
-              <w:t>+ Hệ thống hiện danh sách sản phẩm.</w:t>
+              <w:t>+ System display list of product</w:t>
+            </w:r>
+            <w:r>
+              <w:rPr>
+                <w:rFonts w:ascii="Arial" w:hAnsi="Arial" w:cs="Arial"/>
+                <w:sz w:val="24"/>
+                <w:szCs w:val="24"/>
+              </w:rPr>
+              <w:t>.</w:t>
             </w:r>
           </w:p>
           <w:p>
@@ -5412,7 +5475,23 @@
                 <w:sz w:val="24"/>
                 <w:szCs w:val="24"/>
               </w:rPr>
-              <w:t>+ Admin chọn sản phẩm cần chỉnh sửa hoặc xóa.</w:t>
+              <w:t xml:space="preserve">+ Admin </w:t>
+            </w:r>
+            <w:r>
+              <w:rPr>
+                <w:rFonts w:ascii="Arial" w:hAnsi="Arial" w:cs="Arial"/>
+                <w:sz w:val="24"/>
+                <w:szCs w:val="24"/>
+              </w:rPr>
+              <w:t>select button edit or delete</w:t>
+            </w:r>
+            <w:r>
+              <w:rPr>
+                <w:rFonts w:ascii="Arial" w:hAnsi="Arial" w:cs="Arial"/>
+                <w:sz w:val="24"/>
+                <w:szCs w:val="24"/>
+              </w:rPr>
+              <w:t>.</w:t>
             </w:r>
           </w:p>
           <w:p>
@@ -5431,7 +5510,7 @@
                 <w:sz w:val="24"/>
                 <w:szCs w:val="24"/>
               </w:rPr>
-              <w:t>+ Ấn nút lưu</w:t>
+              <w:t>+ Click button save</w:t>
             </w:r>
           </w:p>
         </w:tc>
@@ -5457,6 +5536,7 @@
                 <w:sz w:val="24"/>
                 <w:szCs w:val="24"/>
               </w:rPr>
+              <w:lastRenderedPageBreak/>
               <w:t xml:space="preserve">Exceptions </w:t>
             </w:r>
           </w:p>
@@ -5492,7 +5572,7 @@
         <w:pStyle w:val="ListParagraph"/>
         <w:numPr>
           <w:ilvl w:val="0"/>
-          <w:numId w:val="15"/>
+          <w:numId w:val="11"/>
         </w:numPr>
         <w:rPr>
           <w:rFonts w:ascii="Arial" w:hAnsi="Arial" w:cs="Arial"/>
@@ -5506,7 +5586,7 @@
           <w:sz w:val="24"/>
           <w:szCs w:val="24"/>
         </w:rPr>
-        <w:t>Đặt hàng</w:t>
+        <w:t>Order</w:t>
       </w:r>
     </w:p>
     <w:tbl>
@@ -5566,7 +5646,7 @@
                 <w:sz w:val="24"/>
                 <w:szCs w:val="24"/>
               </w:rPr>
-              <w:t xml:space="preserve">Đặt hàng </w:t>
+              <w:t>Order</w:t>
             </w:r>
           </w:p>
         </w:tc>
@@ -5665,7 +5745,7 @@
                 <w:sz w:val="24"/>
                 <w:szCs w:val="24"/>
               </w:rPr>
-              <w:t>Khách hàng</w:t>
+              <w:t>Customer</w:t>
             </w:r>
           </w:p>
         </w:tc>
@@ -5713,15 +5793,15 @@
                 <w:sz w:val="24"/>
                 <w:szCs w:val="24"/>
               </w:rPr>
-              <w:t>Khách hàng tìm kiế</w:t>
-            </w:r>
-            <w:r>
-              <w:rPr>
-                <w:rFonts w:ascii="Arial" w:hAnsi="Arial" w:cs="Arial"/>
-                <w:sz w:val="24"/>
-                <w:szCs w:val="24"/>
-              </w:rPr>
-              <w:t>m sản phẩm và đặt hàng</w:t>
+              <w:t>Customer search product then order</w:t>
+            </w:r>
+            <w:r>
+              <w:rPr>
+                <w:rFonts w:ascii="Arial" w:hAnsi="Arial" w:cs="Arial"/>
+                <w:sz w:val="24"/>
+                <w:szCs w:val="24"/>
+              </w:rPr>
+              <w:t xml:space="preserve"> items</w:t>
             </w:r>
           </w:p>
         </w:tc>
@@ -5769,7 +5849,7 @@
                 <w:sz w:val="24"/>
                 <w:szCs w:val="24"/>
               </w:rPr>
-              <w:t>Đã đăng nhập hệ thống</w:t>
+              <w:t>Customer log in systen</w:t>
             </w:r>
           </w:p>
         </w:tc>
@@ -5822,15 +5902,7 @@
                 <w:sz w:val="24"/>
                 <w:szCs w:val="24"/>
               </w:rPr>
-              <w:t xml:space="preserve">Khách </w:t>
-            </w:r>
-            <w:r>
-              <w:rPr>
-                <w:rFonts w:ascii="Arial" w:hAnsi="Arial" w:cs="Arial"/>
-                <w:sz w:val="24"/>
-                <w:szCs w:val="24"/>
-              </w:rPr>
-              <w:t>hàng gửi yêu cầu tìm kiếm đến hệ thống</w:t>
+              <w:t>Customer type items in search</w:t>
             </w:r>
           </w:p>
           <w:p>
@@ -5852,7 +5924,7 @@
                 <w:sz w:val="24"/>
                 <w:szCs w:val="24"/>
               </w:rPr>
-              <w:t>Hệ thống cung cấp cho khách hàng một danh sách gợi ý.</w:t>
+              <w:t>The system show the list of items</w:t>
             </w:r>
           </w:p>
           <w:p>
@@ -5874,7 +5946,7 @@
                 <w:sz w:val="24"/>
                 <w:szCs w:val="24"/>
               </w:rPr>
-              <w:t>Khách hàng lựa chọn sản phẩm và lựa chọn thông tin bổ sung</w:t>
+              <w:t>Customer select items and type information.</w:t>
             </w:r>
           </w:p>
           <w:p>
@@ -5896,7 +5968,15 @@
                 <w:sz w:val="24"/>
                 <w:szCs w:val="24"/>
               </w:rPr>
-              <w:t>Hệ thống cung cấp cho khách hàng thông tin và phản hồi về sản phẩm.</w:t>
+              <w:t>I</w:t>
+            </w:r>
+            <w:r>
+              <w:rPr>
+                <w:rFonts w:ascii="Arial" w:hAnsi="Arial" w:cs="Arial"/>
+                <w:sz w:val="24"/>
+                <w:szCs w:val="24"/>
+              </w:rPr>
+              <w:t>nformation and feedback of products are provided by the system</w:t>
             </w:r>
           </w:p>
           <w:p>
@@ -5918,29 +5998,7 @@
                 <w:sz w:val="24"/>
                 <w:szCs w:val="24"/>
               </w:rPr>
-              <w:t>Khách hàng lặp lại các ca sử dụng 3 đến 5 cho tới khi hoàn thành mua hàng.</w:t>
-            </w:r>
-          </w:p>
-          <w:p>
-            <w:pPr>
-              <w:pStyle w:val="ListParagraph"/>
-              <w:numPr>
-                <w:ilvl w:val="0"/>
-                <w:numId w:val="12"/>
-              </w:numPr>
-              <w:rPr>
-                <w:rFonts w:ascii="Arial" w:hAnsi="Arial" w:cs="Arial"/>
-                <w:sz w:val="24"/>
-                <w:szCs w:val="24"/>
-              </w:rPr>
-            </w:pPr>
-            <w:r>
-              <w:rPr>
-                <w:rFonts w:ascii="Arial" w:hAnsi="Arial" w:cs="Arial"/>
-                <w:sz w:val="24"/>
-                <w:szCs w:val="24"/>
-              </w:rPr>
-              <w:t xml:space="preserve">Khách hàng thực hiện tính tiền. </w:t>
+              <w:t>Customer payment</w:t>
             </w:r>
           </w:p>
         </w:tc>
@@ -5988,7 +6046,7 @@
                 <w:sz w:val="24"/>
                 <w:szCs w:val="24"/>
               </w:rPr>
-              <w:t>Khách hàng hủy đơn hàng.</w:t>
+              <w:t>Customers cancel orders</w:t>
             </w:r>
           </w:p>
         </w:tc>
@@ -6023,7 +6081,6 @@
           <w:sz w:val="24"/>
           <w:szCs w:val="24"/>
         </w:rPr>
-        <w:lastRenderedPageBreak/>
         <w:t>Sequence diagram</w:t>
       </w:r>
     </w:p>
@@ -6093,7 +6150,7 @@
                     <pic:cNvPicPr/>
                   </pic:nvPicPr>
                   <pic:blipFill>
-                    <a:blip r:embed="rId12">
+                    <a:blip r:embed="rId14">
                       <a:extLst>
                         <a:ext uri="{28A0092B-C50C-407E-A947-70E740481C1C}">
                           <a14:useLocalDpi xmlns:a14="http://schemas.microsoft.com/office/drawing/2010/main" val="0"/>
@@ -6149,6 +6206,7 @@
           <w:sz w:val="24"/>
           <w:szCs w:val="24"/>
         </w:rPr>
+        <w:lastRenderedPageBreak/>
         <w:t>Logout</w:t>
       </w:r>
     </w:p>
@@ -6196,7 +6254,7 @@
                     <pic:cNvPicPr/>
                   </pic:nvPicPr>
                   <pic:blipFill>
-                    <a:blip r:embed="rId13">
+                    <a:blip r:embed="rId15">
                       <a:extLst>
                         <a:ext uri="{28A0092B-C50C-407E-A947-70E740481C1C}">
                           <a14:useLocalDpi xmlns:a14="http://schemas.microsoft.com/office/drawing/2010/main" val="0"/>
@@ -6268,7 +6326,6 @@
         </w:numPr>
         <w:rPr>
           <w:rFonts w:ascii="Times New Roman" w:hAnsi="Times New Roman" w:cs="Times New Roman"/>
-          <w:b/>
           <w:sz w:val="24"/>
           <w:szCs w:val="24"/>
         </w:rPr>
@@ -6276,11 +6333,10 @@
       <w:r>
         <w:rPr>
           <w:rFonts w:ascii="Times New Roman" w:hAnsi="Times New Roman" w:cs="Times New Roman"/>
-          <w:b/>
-          <w:sz w:val="24"/>
-          <w:szCs w:val="24"/>
-        </w:rPr>
-        <w:t xml:space="preserve">Yêu cầu phi chức năng </w:t>
+          <w:sz w:val="24"/>
+          <w:szCs w:val="24"/>
+        </w:rPr>
+        <w:t>Nonfunctional Requirements</w:t>
       </w:r>
     </w:p>
     <w:p>
@@ -6288,7 +6344,7 @@
         <w:pStyle w:val="ListParagraph"/>
         <w:numPr>
           <w:ilvl w:val="0"/>
-          <w:numId w:val="7"/>
+          <w:numId w:val="27"/>
         </w:numPr>
         <w:rPr>
           <w:rFonts w:ascii="Times New Roman" w:hAnsi="Times New Roman" w:cs="Times New Roman"/>
@@ -6302,17 +6358,12 @@
           <w:sz w:val="24"/>
           <w:szCs w:val="24"/>
         </w:rPr>
-        <w:lastRenderedPageBreak/>
-        <w:t>Yêu cầu về vận hành</w:t>
+        <w:t>Operational Requirements</w:t>
       </w:r>
     </w:p>
     <w:p>
       <w:pPr>
         <w:pStyle w:val="ListParagraph"/>
-        <w:numPr>
-          <w:ilvl w:val="0"/>
-          <w:numId w:val="9"/>
-        </w:numPr>
         <w:rPr>
           <w:rFonts w:ascii="Times New Roman" w:hAnsi="Times New Roman" w:cs="Times New Roman"/>
           <w:sz w:val="24"/>
@@ -6325,7 +6376,7 @@
           <w:sz w:val="24"/>
           <w:szCs w:val="24"/>
         </w:rPr>
-        <w:t>Hệ thống tích hợp với hệ thống quản lý kho hiện có, hệ thống có thể chạy được trên mọi loại trình duyệt</w:t>
+        <w:t>Run all browser such as : Chrome, IE, Opera, Firefox and browser mobile.</w:t>
       </w:r>
     </w:p>
     <w:p>
@@ -6333,7 +6384,7 @@
         <w:pStyle w:val="ListParagraph"/>
         <w:numPr>
           <w:ilvl w:val="0"/>
-          <w:numId w:val="7"/>
+          <w:numId w:val="27"/>
         </w:numPr>
         <w:rPr>
           <w:rFonts w:ascii="Times New Roman" w:hAnsi="Times New Roman" w:cs="Times New Roman"/>
@@ -6347,16 +6398,12 @@
           <w:sz w:val="24"/>
           <w:szCs w:val="24"/>
         </w:rPr>
-        <w:t xml:space="preserve">Yêu cầu về hiệu năng : </w:t>
+        <w:t>Performance Requirements</w:t>
       </w:r>
     </w:p>
     <w:p>
       <w:pPr>
         <w:pStyle w:val="ListParagraph"/>
-        <w:numPr>
-          <w:ilvl w:val="0"/>
-          <w:numId w:val="8"/>
-        </w:numPr>
         <w:rPr>
           <w:rFonts w:ascii="Times New Roman" w:hAnsi="Times New Roman" w:cs="Times New Roman"/>
           <w:sz w:val="24"/>
@@ -6369,7 +6416,7 @@
           <w:sz w:val="24"/>
           <w:szCs w:val="24"/>
         </w:rPr>
-        <w:t>Đảm bảo hệ thống hoạt động bình thường với số lượng lớn người truy cập và xử lý được cơ sở dữ liệu lớn.</w:t>
+        <w:t xml:space="preserve">System run available with large user access  </w:t>
       </w:r>
     </w:p>
     <w:p>
@@ -6377,7 +6424,7 @@
         <w:pStyle w:val="ListParagraph"/>
         <w:numPr>
           <w:ilvl w:val="0"/>
-          <w:numId w:val="7"/>
+          <w:numId w:val="27"/>
         </w:numPr>
         <w:rPr>
           <w:rFonts w:ascii="Times New Roman" w:hAnsi="Times New Roman" w:cs="Times New Roman"/>
@@ -6391,16 +6438,12 @@
           <w:sz w:val="24"/>
           <w:szCs w:val="24"/>
         </w:rPr>
-        <w:t xml:space="preserve">Yêu cầu về bảo mật </w:t>
+        <w:t>Security Requirements</w:t>
       </w:r>
     </w:p>
     <w:p>
       <w:pPr>
         <w:pStyle w:val="ListParagraph"/>
-        <w:numPr>
-          <w:ilvl w:val="0"/>
-          <w:numId w:val="8"/>
-        </w:numPr>
         <w:rPr>
           <w:rFonts w:ascii="Times New Roman" w:hAnsi="Times New Roman" w:cs="Times New Roman"/>
           <w:sz w:val="24"/>
@@ -6413,7 +6456,7 @@
           <w:sz w:val="24"/>
           <w:szCs w:val="24"/>
         </w:rPr>
-        <w:t>Hệ thống hoạt động chính xác, không bị rò rỉ thông tin người dùng hay admin, khả năng sai số thấp trong giới hạn cho phép</w:t>
+        <w:t xml:space="preserve">Data information security and  </w:t>
       </w:r>
     </w:p>
     <w:p>
@@ -6421,7 +6464,7 @@
         <w:pStyle w:val="ListParagraph"/>
         <w:numPr>
           <w:ilvl w:val="0"/>
-          <w:numId w:val="7"/>
+          <w:numId w:val="27"/>
         </w:numPr>
         <w:rPr>
           <w:rFonts w:ascii="Times New Roman" w:hAnsi="Times New Roman" w:cs="Times New Roman"/>
@@ -6435,16 +6478,12 @@
           <w:sz w:val="24"/>
           <w:szCs w:val="24"/>
         </w:rPr>
-        <w:t>Tính khả dụng</w:t>
+        <w:t>Cultural and Political Requirements</w:t>
       </w:r>
     </w:p>
     <w:p>
       <w:pPr>
         <w:pStyle w:val="ListParagraph"/>
-        <w:numPr>
-          <w:ilvl w:val="0"/>
-          <w:numId w:val="8"/>
-        </w:numPr>
         <w:rPr>
           <w:rFonts w:ascii="Times New Roman" w:hAnsi="Times New Roman" w:cs="Times New Roman"/>
           <w:sz w:val="24"/>
@@ -6457,114 +6496,26 @@
           <w:sz w:val="24"/>
           <w:szCs w:val="24"/>
         </w:rPr>
-        <w:t xml:space="preserve">Phù hợp với yêu cầu người sử dụng, dễ dàng sử dụng, giao diện dễ nhìn </w:t>
+        <w:t>No sell forbidden goods, habits and customs.</w:t>
       </w:r>
     </w:p>
     <w:p>
       <w:pPr>
         <w:pStyle w:val="ListParagraph"/>
-        <w:numPr>
-          <w:ilvl w:val="0"/>
-          <w:numId w:val="7"/>
-        </w:numPr>
-        <w:rPr>
-          <w:rFonts w:ascii="Times New Roman" w:hAnsi="Times New Roman" w:cs="Times New Roman"/>
-          <w:sz w:val="24"/>
-          <w:szCs w:val="24"/>
-        </w:rPr>
-      </w:pPr>
-      <w:r>
-        <w:rPr>
-          <w:rFonts w:ascii="Times New Roman" w:hAnsi="Times New Roman" w:cs="Times New Roman"/>
-          <w:sz w:val="24"/>
-          <w:szCs w:val="24"/>
-        </w:rPr>
-        <w:t>Yêu cầu về phân quyền</w:t>
-      </w:r>
+        <w:ind w:left="1440"/>
+        <w:rPr>
+          <w:rFonts w:ascii="Arial" w:hAnsi="Arial" w:cs="Arial"/>
+          <w:sz w:val="24"/>
+          <w:szCs w:val="24"/>
+        </w:rPr>
+      </w:pPr>
     </w:p>
     <w:p>
       <w:pPr>
         <w:pStyle w:val="ListParagraph"/>
         <w:numPr>
           <w:ilvl w:val="0"/>
-          <w:numId w:val="8"/>
-        </w:numPr>
-        <w:rPr>
-          <w:rFonts w:ascii="Times New Roman" w:hAnsi="Times New Roman" w:cs="Times New Roman"/>
-          <w:sz w:val="24"/>
-          <w:szCs w:val="24"/>
-        </w:rPr>
-      </w:pPr>
-      <w:r>
-        <w:rPr>
-          <w:rFonts w:ascii="Times New Roman" w:hAnsi="Times New Roman" w:cs="Times New Roman"/>
-          <w:sz w:val="24"/>
-          <w:szCs w:val="24"/>
-        </w:rPr>
-        <w:t xml:space="preserve">Hệ thống phân quyền cho các usecase khác nhau sẽ có các quyền khác nhau để đảm bảo tính bảo mật và an toàn cho hệ thống </w:t>
-      </w:r>
-    </w:p>
-    <w:p>
-      <w:pPr>
-        <w:pStyle w:val="ListParagraph"/>
-        <w:numPr>
-          <w:ilvl w:val="0"/>
-          <w:numId w:val="7"/>
-        </w:numPr>
-        <w:rPr>
-          <w:rFonts w:ascii="Times New Roman" w:hAnsi="Times New Roman" w:cs="Times New Roman"/>
-          <w:sz w:val="24"/>
-          <w:szCs w:val="24"/>
-        </w:rPr>
-      </w:pPr>
-      <w:r>
-        <w:rPr>
-          <w:rFonts w:ascii="Times New Roman" w:hAnsi="Times New Roman" w:cs="Times New Roman"/>
-          <w:sz w:val="24"/>
-          <w:szCs w:val="24"/>
-        </w:rPr>
-        <w:t>Yêu cầu về văn hóa chính trị</w:t>
-      </w:r>
-    </w:p>
-    <w:p>
-      <w:pPr>
-        <w:pStyle w:val="ListParagraph"/>
-        <w:numPr>
-          <w:ilvl w:val="0"/>
-          <w:numId w:val="8"/>
-        </w:numPr>
-        <w:rPr>
-          <w:rFonts w:ascii="Times New Roman" w:hAnsi="Times New Roman" w:cs="Times New Roman"/>
-          <w:sz w:val="24"/>
-          <w:szCs w:val="24"/>
-        </w:rPr>
-      </w:pPr>
-      <w:r>
-        <w:rPr>
-          <w:rFonts w:ascii="Times New Roman" w:hAnsi="Times New Roman" w:cs="Times New Roman"/>
-          <w:sz w:val="24"/>
-          <w:szCs w:val="24"/>
-        </w:rPr>
-        <w:t>Sản phẩm không mang tính chất hàng cấm , hàng hóa không được thuần phong mỹ tục với Việt Nam.</w:t>
-      </w:r>
-    </w:p>
-    <w:p>
-      <w:pPr>
-        <w:pStyle w:val="ListParagraph"/>
-        <w:ind w:left="1440"/>
-        <w:rPr>
-          <w:rFonts w:ascii="Arial" w:hAnsi="Arial" w:cs="Arial"/>
-          <w:sz w:val="24"/>
-          <w:szCs w:val="24"/>
-        </w:rPr>
-      </w:pPr>
-    </w:p>
-    <w:p>
-      <w:pPr>
-        <w:pStyle w:val="ListParagraph"/>
-        <w:numPr>
-          <w:ilvl w:val="0"/>
-          <w:numId w:val="4"/>
+          <w:numId w:val="27"/>
         </w:numPr>
         <w:rPr>
           <w:rFonts w:ascii="Arial" w:hAnsi="Arial" w:cs="Arial"/>
@@ -6580,7 +6531,7 @@
           <w:sz w:val="24"/>
           <w:szCs w:val="24"/>
         </w:rPr>
-        <w:t xml:space="preserve">Thiết kế cơ sở dữ liệu </w:t>
+        <w:t>Database</w:t>
       </w:r>
     </w:p>
     <w:p>
@@ -6600,7 +6551,7 @@
           <w:sz w:val="24"/>
           <w:szCs w:val="24"/>
         </w:rPr>
-        <w:t>Bảng thông tin khách hàng</w:t>
+        <w:t>Table Ìnormation Customer</w:t>
       </w:r>
     </w:p>
     <w:p>
@@ -7243,7 +7194,14 @@
           <w:sz w:val="24"/>
           <w:szCs w:val="24"/>
         </w:rPr>
-        <w:t>Bảng thông tin Admin</w:t>
+        <w:t>Table Ìnormation</w:t>
+      </w:r>
+      <w:r>
+        <w:rPr>
+          <w:sz w:val="24"/>
+          <w:szCs w:val="24"/>
+        </w:rPr>
+        <w:t xml:space="preserve"> Admin</w:t>
       </w:r>
     </w:p>
     <w:p>
@@ -7886,7 +7844,7 @@
           <w:sz w:val="24"/>
           <w:szCs w:val="24"/>
         </w:rPr>
-        <w:t>Bảng thông tin nhân viên</w:t>
+        <w:t>Table Ìnormation employee</w:t>
       </w:r>
     </w:p>
     <w:p>
@@ -8013,7 +7971,6 @@
                 <w:sz w:val="24"/>
                 <w:szCs w:val="24"/>
               </w:rPr>
-              <w:lastRenderedPageBreak/>
               <w:t>Id_Employee</w:t>
             </w:r>
           </w:p>
@@ -8530,7 +8487,7 @@
           <w:sz w:val="24"/>
           <w:szCs w:val="24"/>
         </w:rPr>
-        <w:t xml:space="preserve">Bảng sản phẩm : Lưu thông tin sản phẩm </w:t>
+        <w:t>Table Product</w:t>
       </w:r>
     </w:p>
     <w:p>
@@ -9443,7 +9400,7 @@
           <w:sz w:val="24"/>
           <w:szCs w:val="24"/>
         </w:rPr>
-        <w:t>Bảng danh mục sản phẩm</w:t>
+        <w:t>Table category</w:t>
       </w:r>
     </w:p>
     <w:p>
@@ -9917,7 +9874,14 @@
           <w:sz w:val="24"/>
           <w:szCs w:val="24"/>
         </w:rPr>
-        <w:t xml:space="preserve">Bảng : Lưu thông tin đơn hàng </w:t>
+        <w:t xml:space="preserve">Table Save information </w:t>
+      </w:r>
+      <w:r>
+        <w:rPr>
+          <w:sz w:val="24"/>
+          <w:szCs w:val="24"/>
+        </w:rPr>
+        <w:t>orders</w:t>
       </w:r>
     </w:p>
     <w:p>
@@ -9961,6 +9925,7 @@
                 <w:sz w:val="24"/>
                 <w:szCs w:val="24"/>
               </w:rPr>
+              <w:lastRenderedPageBreak/>
               <w:t xml:space="preserve">Field </w:t>
             </w:r>
           </w:p>
@@ -10398,7 +10363,17 @@
           <w:sz w:val="24"/>
           <w:szCs w:val="24"/>
         </w:rPr>
-        <w:t>Bảng đơn nhâp hàng : lưu thông tin chi tiết đơn hàng</w:t>
+        <w:t xml:space="preserve">Table goods </w:t>
+      </w:r>
+      <w:r>
+        <w:rPr>
+          <w:rFonts w:ascii="Arial" w:hAnsi="Arial" w:cs="Arial"/>
+          <w:color w:val="333333"/>
+          <w:sz w:val="21"/>
+          <w:szCs w:val="21"/>
+          <w:shd w:val="clear" w:color="auto" w:fill="FFFFFF"/>
+        </w:rPr>
+        <w:t>Export</w:t>
       </w:r>
     </w:p>
     <w:p>
@@ -10796,7 +10771,7 @@
           <w:sz w:val="24"/>
           <w:szCs w:val="24"/>
         </w:rPr>
-        <w:t>Bảng Xuất Hàng :</w:t>
+        <w:t>Table Goods import</w:t>
       </w:r>
     </w:p>
     <w:p>
@@ -11201,8 +11176,18 @@
           <w:sz w:val="24"/>
           <w:szCs w:val="24"/>
         </w:rPr>
-        <w:t xml:space="preserve">Bảng Nhà sản xuất </w:t>
+        <w:t>Table Producer</w:t>
       </w:r>
+    </w:p>
+    <w:p>
+      <w:pPr>
+        <w:pStyle w:val="ListParagraph"/>
+        <w:ind w:left="1800"/>
+        <w:rPr>
+          <w:sz w:val="24"/>
+          <w:szCs w:val="24"/>
+        </w:rPr>
+      </w:pPr>
     </w:p>
     <w:p>
       <w:pPr>
@@ -11703,7 +11688,7 @@
           <w:sz w:val="24"/>
           <w:szCs w:val="24"/>
         </w:rPr>
-        <w:t xml:space="preserve"> Bảng bình luận, đánh giá.</w:t>
+        <w:t xml:space="preserve"> Table coment, review</w:t>
       </w:r>
     </w:p>
     <w:p>
@@ -12250,94 +12235,11 @@
           </w:p>
         </w:tc>
       </w:tr>
-      <w:tr>
-        <w:tc>
-          <w:tcPr>
-            <w:tcW w:w="2301" w:type="dxa"/>
-          </w:tcPr>
-          <w:p>
-            <w:pPr>
-              <w:pStyle w:val="ListParagraph"/>
-              <w:ind w:left="0"/>
-              <w:rPr>
-                <w:sz w:val="24"/>
-                <w:szCs w:val="24"/>
-              </w:rPr>
-            </w:pPr>
-            <w:r>
-              <w:rPr>
-                <w:sz w:val="24"/>
-                <w:szCs w:val="24"/>
-              </w:rPr>
-              <w:t>Mobile</w:t>
-            </w:r>
-          </w:p>
-        </w:tc>
-        <w:tc>
-          <w:tcPr>
-            <w:tcW w:w="2179" w:type="dxa"/>
-          </w:tcPr>
-          <w:p>
-            <w:pPr>
-              <w:pStyle w:val="ListParagraph"/>
-              <w:ind w:left="0"/>
-              <w:rPr>
-                <w:sz w:val="24"/>
-                <w:szCs w:val="24"/>
-              </w:rPr>
-            </w:pPr>
-            <w:r>
-              <w:rPr>
-                <w:sz w:val="24"/>
-                <w:szCs w:val="24"/>
-              </w:rPr>
-              <w:t>Int(11)</w:t>
-            </w:r>
-          </w:p>
-        </w:tc>
-        <w:tc>
-          <w:tcPr>
-            <w:tcW w:w="2106" w:type="dxa"/>
-          </w:tcPr>
-          <w:p>
-            <w:pPr>
-              <w:pStyle w:val="ListParagraph"/>
-              <w:ind w:left="0"/>
-              <w:rPr>
-                <w:sz w:val="24"/>
-                <w:szCs w:val="24"/>
-              </w:rPr>
-            </w:pPr>
-            <w:r>
-              <w:rPr>
-                <w:sz w:val="24"/>
-                <w:szCs w:val="24"/>
-              </w:rPr>
-              <w:t>Not null</w:t>
-            </w:r>
-          </w:p>
-        </w:tc>
-        <w:tc>
-          <w:tcPr>
-            <w:tcW w:w="2044" w:type="dxa"/>
-          </w:tcPr>
-          <w:p>
-            <w:pPr>
-              <w:pStyle w:val="ListParagraph"/>
-              <w:ind w:left="0"/>
-              <w:rPr>
-                <w:sz w:val="24"/>
-                <w:szCs w:val="24"/>
-              </w:rPr>
-            </w:pPr>
-          </w:p>
-        </w:tc>
-      </w:tr>
     </w:tbl>
     <w:p>
       <w:pPr>
-        <w:pStyle w:val="ListParagraph"/>
-        <w:rPr>
+        <w:rPr>
+          <w:rFonts w:ascii="Arial" w:hAnsi="Arial" w:cs="Arial"/>
           <w:sz w:val="24"/>
           <w:szCs w:val="24"/>
         </w:rPr>
@@ -12345,24 +12247,639 @@
     </w:p>
     <w:p>
       <w:pPr>
-        <w:pStyle w:val="ListParagraph"/>
-        <w:ind w:left="1440"/>
         <w:rPr>
           <w:rFonts w:ascii="Arial" w:hAnsi="Arial" w:cs="Arial"/>
           <w:sz w:val="24"/>
           <w:szCs w:val="24"/>
         </w:rPr>
       </w:pPr>
+      <w:r>
+        <w:rPr>
+          <w:rFonts w:ascii="Arial" w:hAnsi="Arial" w:cs="Arial"/>
+          <w:noProof/>
+          <w:sz w:val="24"/>
+          <w:szCs w:val="24"/>
+        </w:rPr>
+        <w:lastRenderedPageBreak/>
+        <w:drawing>
+          <wp:inline distT="0" distB="0" distL="0" distR="0">
+            <wp:extent cx="6772275" cy="3371850"/>
+            <wp:effectExtent l="0" t="0" r="9525" b="0"/>
+            <wp:docPr id="20" name="Picture 20"/>
+            <wp:cNvGraphicFramePr>
+              <a:graphicFrameLocks xmlns:a="http://schemas.openxmlformats.org/drawingml/2006/main" noChangeAspect="1"/>
+            </wp:cNvGraphicFramePr>
+            <a:graphic xmlns:a="http://schemas.openxmlformats.org/drawingml/2006/main">
+              <a:graphicData uri="http://schemas.openxmlformats.org/drawingml/2006/picture">
+                <pic:pic xmlns:pic="http://schemas.openxmlformats.org/drawingml/2006/picture">
+                  <pic:nvPicPr>
+                    <pic:cNvPr id="20" name="database.png"/>
+                    <pic:cNvPicPr/>
+                  </pic:nvPicPr>
+                  <pic:blipFill>
+                    <a:blip r:embed="rId16">
+                      <a:extLst>
+                        <a:ext uri="{28A0092B-C50C-407E-A947-70E740481C1C}">
+                          <a14:useLocalDpi xmlns:a14="http://schemas.microsoft.com/office/drawing/2010/main" val="0"/>
+                        </a:ext>
+                      </a:extLst>
+                    </a:blip>
+                    <a:stretch>
+                      <a:fillRect/>
+                    </a:stretch>
+                  </pic:blipFill>
+                  <pic:spPr>
+                    <a:xfrm>
+                      <a:off x="0" y="0"/>
+                      <a:ext cx="6772275" cy="3371850"/>
+                    </a:xfrm>
+                    <a:prstGeom prst="rect">
+                      <a:avLst/>
+                    </a:prstGeom>
+                  </pic:spPr>
+                </pic:pic>
+              </a:graphicData>
+            </a:graphic>
+          </wp:inline>
+        </w:drawing>
+      </w:r>
     </w:p>
     <w:p>
       <w:pPr>
+        <w:rPr>
+          <w:rFonts w:ascii="Arial" w:hAnsi="Arial" w:cs="Arial"/>
+          <w:sz w:val="24"/>
+          <w:szCs w:val="24"/>
+        </w:rPr>
+      </w:pPr>
+    </w:p>
+    <w:p>
+      <w:pPr>
         <w:pStyle w:val="ListParagraph"/>
+        <w:numPr>
+          <w:ilvl w:val="0"/>
+          <w:numId w:val="27"/>
+        </w:numPr>
         <w:rPr>
           <w:rFonts w:ascii="Arial" w:hAnsi="Arial" w:cs="Arial"/>
           <w:sz w:val="24"/>
           <w:szCs w:val="24"/>
         </w:rPr>
       </w:pPr>
+      <w:r>
+        <w:rPr>
+          <w:rFonts w:ascii="Arial" w:hAnsi="Arial" w:cs="Arial"/>
+          <w:sz w:val="24"/>
+          <w:szCs w:val="24"/>
+        </w:rPr>
+        <w:t>Front-end</w:t>
+      </w:r>
+    </w:p>
+    <w:p>
+      <w:pPr>
+        <w:pStyle w:val="ListParagraph"/>
+        <w:numPr>
+          <w:ilvl w:val="0"/>
+          <w:numId w:val="23"/>
+        </w:numPr>
+        <w:rPr>
+          <w:rFonts w:ascii="Arial" w:hAnsi="Arial" w:cs="Arial"/>
+          <w:sz w:val="24"/>
+          <w:szCs w:val="24"/>
+        </w:rPr>
+      </w:pPr>
+      <w:r>
+        <w:rPr>
+          <w:rFonts w:ascii="Arial" w:hAnsi="Arial" w:cs="Arial"/>
+          <w:sz w:val="24"/>
+          <w:szCs w:val="24"/>
+        </w:rPr>
+        <w:t xml:space="preserve">Register </w:t>
+      </w:r>
+    </w:p>
+    <w:p>
+      <w:pPr>
+        <w:rPr>
+          <w:rFonts w:ascii="Arial" w:hAnsi="Arial" w:cs="Arial"/>
+          <w:sz w:val="24"/>
+          <w:szCs w:val="24"/>
+        </w:rPr>
+      </w:pPr>
+      <w:r>
+        <w:rPr>
+          <w:rFonts w:ascii="Arial" w:hAnsi="Arial" w:cs="Arial"/>
+          <w:noProof/>
+          <w:sz w:val="24"/>
+          <w:szCs w:val="24"/>
+        </w:rPr>
+        <w:drawing>
+          <wp:inline distT="0" distB="0" distL="0" distR="0">
+            <wp:extent cx="5943600" cy="3086100"/>
+            <wp:effectExtent l="0" t="0" r="0" b="0"/>
+            <wp:docPr id="15" name="Picture 15"/>
+            <wp:cNvGraphicFramePr>
+              <a:graphicFrameLocks xmlns:a="http://schemas.openxmlformats.org/drawingml/2006/main" noChangeAspect="1"/>
+            </wp:cNvGraphicFramePr>
+            <a:graphic xmlns:a="http://schemas.openxmlformats.org/drawingml/2006/main">
+              <a:graphicData uri="http://schemas.openxmlformats.org/drawingml/2006/picture">
+                <pic:pic xmlns:pic="http://schemas.openxmlformats.org/drawingml/2006/picture">
+                  <pic:nvPicPr>
+                    <pic:cNvPr id="15" name="7.png"/>
+                    <pic:cNvPicPr/>
+                  </pic:nvPicPr>
+                  <pic:blipFill>
+                    <a:blip r:embed="rId17">
+                      <a:extLst>
+                        <a:ext uri="{28A0092B-C50C-407E-A947-70E740481C1C}">
+                          <a14:useLocalDpi xmlns:a14="http://schemas.microsoft.com/office/drawing/2010/main" val="0"/>
+                        </a:ext>
+                      </a:extLst>
+                    </a:blip>
+                    <a:stretch>
+                      <a:fillRect/>
+                    </a:stretch>
+                  </pic:blipFill>
+                  <pic:spPr>
+                    <a:xfrm>
+                      <a:off x="0" y="0"/>
+                      <a:ext cx="5943600" cy="3086100"/>
+                    </a:xfrm>
+                    <a:prstGeom prst="rect">
+                      <a:avLst/>
+                    </a:prstGeom>
+                  </pic:spPr>
+                </pic:pic>
+              </a:graphicData>
+            </a:graphic>
+          </wp:inline>
+        </w:drawing>
+      </w:r>
+    </w:p>
+    <w:p>
+      <w:pPr>
+        <w:pStyle w:val="ListParagraph"/>
+        <w:numPr>
+          <w:ilvl w:val="0"/>
+          <w:numId w:val="23"/>
+        </w:numPr>
+        <w:rPr>
+          <w:rFonts w:ascii="Arial" w:hAnsi="Arial" w:cs="Arial"/>
+          <w:sz w:val="24"/>
+          <w:szCs w:val="24"/>
+        </w:rPr>
+      </w:pPr>
+      <w:r>
+        <w:rPr>
+          <w:rFonts w:ascii="Arial" w:hAnsi="Arial" w:cs="Arial"/>
+          <w:sz w:val="24"/>
+          <w:szCs w:val="24"/>
+        </w:rPr>
+        <w:t xml:space="preserve">Login </w:t>
+      </w:r>
+    </w:p>
+    <w:p>
+      <w:pPr>
+        <w:rPr>
+          <w:rFonts w:ascii="Arial" w:hAnsi="Arial" w:cs="Arial"/>
+          <w:sz w:val="24"/>
+          <w:szCs w:val="24"/>
+        </w:rPr>
+      </w:pPr>
+      <w:r>
+        <w:rPr>
+          <w:rFonts w:ascii="Arial" w:hAnsi="Arial" w:cs="Arial"/>
+          <w:noProof/>
+          <w:sz w:val="24"/>
+          <w:szCs w:val="24"/>
+        </w:rPr>
+        <w:lastRenderedPageBreak/>
+        <w:drawing>
+          <wp:inline distT="0" distB="0" distL="0" distR="0">
+            <wp:extent cx="5943600" cy="3098165"/>
+            <wp:effectExtent l="0" t="0" r="0" b="6985"/>
+            <wp:docPr id="16" name="Picture 16"/>
+            <wp:cNvGraphicFramePr>
+              <a:graphicFrameLocks xmlns:a="http://schemas.openxmlformats.org/drawingml/2006/main" noChangeAspect="1"/>
+            </wp:cNvGraphicFramePr>
+            <a:graphic xmlns:a="http://schemas.openxmlformats.org/drawingml/2006/main">
+              <a:graphicData uri="http://schemas.openxmlformats.org/drawingml/2006/picture">
+                <pic:pic xmlns:pic="http://schemas.openxmlformats.org/drawingml/2006/picture">
+                  <pic:nvPicPr>
+                    <pic:cNvPr id="16" name="1.png"/>
+                    <pic:cNvPicPr/>
+                  </pic:nvPicPr>
+                  <pic:blipFill>
+                    <a:blip r:embed="rId18">
+                      <a:extLst>
+                        <a:ext uri="{28A0092B-C50C-407E-A947-70E740481C1C}">
+                          <a14:useLocalDpi xmlns:a14="http://schemas.microsoft.com/office/drawing/2010/main" val="0"/>
+                        </a:ext>
+                      </a:extLst>
+                    </a:blip>
+                    <a:stretch>
+                      <a:fillRect/>
+                    </a:stretch>
+                  </pic:blipFill>
+                  <pic:spPr>
+                    <a:xfrm>
+                      <a:off x="0" y="0"/>
+                      <a:ext cx="5943600" cy="3098165"/>
+                    </a:xfrm>
+                    <a:prstGeom prst="rect">
+                      <a:avLst/>
+                    </a:prstGeom>
+                  </pic:spPr>
+                </pic:pic>
+              </a:graphicData>
+            </a:graphic>
+          </wp:inline>
+        </w:drawing>
+      </w:r>
+    </w:p>
+    <w:p>
+      <w:pPr>
+        <w:ind w:left="720"/>
+        <w:rPr>
+          <w:rFonts w:ascii="Arial" w:hAnsi="Arial" w:cs="Arial"/>
+          <w:sz w:val="24"/>
+          <w:szCs w:val="24"/>
+        </w:rPr>
+      </w:pPr>
+    </w:p>
+    <w:p>
+      <w:pPr>
+        <w:ind w:left="720"/>
+        <w:rPr>
+          <w:rFonts w:ascii="Arial" w:hAnsi="Arial" w:cs="Arial"/>
+          <w:sz w:val="24"/>
+          <w:szCs w:val="24"/>
+        </w:rPr>
+      </w:pPr>
+    </w:p>
+    <w:p>
+      <w:pPr>
+        <w:ind w:left="720"/>
+        <w:rPr>
+          <w:rFonts w:ascii="Arial" w:hAnsi="Arial" w:cs="Arial"/>
+          <w:sz w:val="24"/>
+          <w:szCs w:val="24"/>
+        </w:rPr>
+      </w:pPr>
+    </w:p>
+    <w:p>
+      <w:pPr>
+        <w:pStyle w:val="ListParagraph"/>
+        <w:numPr>
+          <w:ilvl w:val="0"/>
+          <w:numId w:val="23"/>
+        </w:numPr>
+        <w:rPr>
+          <w:rFonts w:ascii="Arial" w:hAnsi="Arial" w:cs="Arial"/>
+          <w:sz w:val="24"/>
+          <w:szCs w:val="24"/>
+        </w:rPr>
+      </w:pPr>
+      <w:r>
+        <w:rPr>
+          <w:rFonts w:ascii="Arial" w:hAnsi="Arial" w:cs="Arial"/>
+          <w:sz w:val="24"/>
+          <w:szCs w:val="24"/>
+        </w:rPr>
+        <w:t xml:space="preserve">Home </w:t>
+      </w:r>
+    </w:p>
+    <w:p>
+      <w:pPr>
+        <w:rPr>
+          <w:rFonts w:ascii="Arial" w:hAnsi="Arial" w:cs="Arial"/>
+          <w:sz w:val="24"/>
+          <w:szCs w:val="24"/>
+        </w:rPr>
+      </w:pPr>
+      <w:r>
+        <w:rPr>
+          <w:rFonts w:ascii="Arial" w:hAnsi="Arial" w:cs="Arial"/>
+          <w:noProof/>
+          <w:sz w:val="24"/>
+          <w:szCs w:val="24"/>
+        </w:rPr>
+        <w:lastRenderedPageBreak/>
+        <w:drawing>
+          <wp:inline distT="0" distB="0" distL="0" distR="0">
+            <wp:extent cx="5943600" cy="3857625"/>
+            <wp:effectExtent l="0" t="0" r="0" b="9525"/>
+            <wp:docPr id="9" name="Picture 9"/>
+            <wp:cNvGraphicFramePr>
+              <a:graphicFrameLocks xmlns:a="http://schemas.openxmlformats.org/drawingml/2006/main" noChangeAspect="1"/>
+            </wp:cNvGraphicFramePr>
+            <a:graphic xmlns:a="http://schemas.openxmlformats.org/drawingml/2006/main">
+              <a:graphicData uri="http://schemas.openxmlformats.org/drawingml/2006/picture">
+                <pic:pic xmlns:pic="http://schemas.openxmlformats.org/drawingml/2006/picture">
+                  <pic:nvPicPr>
+                    <pic:cNvPr id="9" name="5.png"/>
+                    <pic:cNvPicPr/>
+                  </pic:nvPicPr>
+                  <pic:blipFill>
+                    <a:blip r:embed="rId19">
+                      <a:extLst>
+                        <a:ext uri="{28A0092B-C50C-407E-A947-70E740481C1C}">
+                          <a14:useLocalDpi xmlns:a14="http://schemas.microsoft.com/office/drawing/2010/main" val="0"/>
+                        </a:ext>
+                      </a:extLst>
+                    </a:blip>
+                    <a:stretch>
+                      <a:fillRect/>
+                    </a:stretch>
+                  </pic:blipFill>
+                  <pic:spPr>
+                    <a:xfrm>
+                      <a:off x="0" y="0"/>
+                      <a:ext cx="5943600" cy="3857625"/>
+                    </a:xfrm>
+                    <a:prstGeom prst="rect">
+                      <a:avLst/>
+                    </a:prstGeom>
+                  </pic:spPr>
+                </pic:pic>
+              </a:graphicData>
+            </a:graphic>
+          </wp:inline>
+        </w:drawing>
+      </w:r>
+    </w:p>
+    <w:p>
+      <w:pPr>
+        <w:pStyle w:val="ListParagraph"/>
+        <w:numPr>
+          <w:ilvl w:val="0"/>
+          <w:numId w:val="23"/>
+        </w:numPr>
+        <w:rPr>
+          <w:rFonts w:ascii="Arial" w:hAnsi="Arial" w:cs="Arial"/>
+          <w:sz w:val="24"/>
+          <w:szCs w:val="24"/>
+        </w:rPr>
+      </w:pPr>
+      <w:r>
+        <w:rPr>
+          <w:rFonts w:ascii="Arial" w:hAnsi="Arial" w:cs="Arial"/>
+          <w:sz w:val="24"/>
+          <w:szCs w:val="24"/>
+        </w:rPr>
+        <w:t>Items Detail</w:t>
+      </w:r>
+    </w:p>
+    <w:p>
+      <w:pPr>
+        <w:rPr>
+          <w:rFonts w:ascii="Arial" w:hAnsi="Arial" w:cs="Arial"/>
+          <w:sz w:val="24"/>
+          <w:szCs w:val="24"/>
+        </w:rPr>
+      </w:pPr>
+      <w:r>
+        <w:rPr>
+          <w:rFonts w:ascii="Arial" w:hAnsi="Arial" w:cs="Arial"/>
+          <w:noProof/>
+          <w:sz w:val="24"/>
+          <w:szCs w:val="24"/>
+        </w:rPr>
+        <w:drawing>
+          <wp:inline distT="0" distB="0" distL="0" distR="0">
+            <wp:extent cx="5943600" cy="3144520"/>
+            <wp:effectExtent l="0" t="0" r="0" b="0"/>
+            <wp:docPr id="10" name="Picture 10"/>
+            <wp:cNvGraphicFramePr>
+              <a:graphicFrameLocks xmlns:a="http://schemas.openxmlformats.org/drawingml/2006/main" noChangeAspect="1"/>
+            </wp:cNvGraphicFramePr>
+            <a:graphic xmlns:a="http://schemas.openxmlformats.org/drawingml/2006/main">
+              <a:graphicData uri="http://schemas.openxmlformats.org/drawingml/2006/picture">
+                <pic:pic xmlns:pic="http://schemas.openxmlformats.org/drawingml/2006/picture">
+                  <pic:nvPicPr>
+                    <pic:cNvPr id="10" name="4.png"/>
+                    <pic:cNvPicPr/>
+                  </pic:nvPicPr>
+                  <pic:blipFill>
+                    <a:blip r:embed="rId20">
+                      <a:extLst>
+                        <a:ext uri="{28A0092B-C50C-407E-A947-70E740481C1C}">
+                          <a14:useLocalDpi xmlns:a14="http://schemas.microsoft.com/office/drawing/2010/main" val="0"/>
+                        </a:ext>
+                      </a:extLst>
+                    </a:blip>
+                    <a:stretch>
+                      <a:fillRect/>
+                    </a:stretch>
+                  </pic:blipFill>
+                  <pic:spPr>
+                    <a:xfrm>
+                      <a:off x="0" y="0"/>
+                      <a:ext cx="5943600" cy="3144520"/>
+                    </a:xfrm>
+                    <a:prstGeom prst="rect">
+                      <a:avLst/>
+                    </a:prstGeom>
+                  </pic:spPr>
+                </pic:pic>
+              </a:graphicData>
+            </a:graphic>
+          </wp:inline>
+        </w:drawing>
+      </w:r>
+    </w:p>
+    <w:p>
+      <w:pPr>
+        <w:pStyle w:val="ListParagraph"/>
+        <w:ind w:left="1080"/>
+        <w:rPr>
+          <w:rFonts w:ascii="Arial" w:hAnsi="Arial" w:cs="Arial"/>
+          <w:sz w:val="24"/>
+          <w:szCs w:val="24"/>
+        </w:rPr>
+      </w:pPr>
+    </w:p>
+    <w:p>
+      <w:pPr>
+        <w:pStyle w:val="ListParagraph"/>
+        <w:ind w:left="1080"/>
+        <w:rPr>
+          <w:rFonts w:ascii="Arial" w:hAnsi="Arial" w:cs="Arial"/>
+          <w:sz w:val="24"/>
+          <w:szCs w:val="24"/>
+        </w:rPr>
+      </w:pPr>
+    </w:p>
+    <w:p>
+      <w:pPr>
+        <w:pStyle w:val="ListParagraph"/>
+        <w:numPr>
+          <w:ilvl w:val="0"/>
+          <w:numId w:val="23"/>
+        </w:numPr>
+        <w:rPr>
+          <w:rFonts w:ascii="Arial" w:hAnsi="Arial" w:cs="Arial"/>
+          <w:sz w:val="24"/>
+          <w:szCs w:val="24"/>
+        </w:rPr>
+      </w:pPr>
+      <w:r>
+        <w:rPr>
+          <w:rFonts w:ascii="Arial" w:hAnsi="Arial" w:cs="Arial"/>
+          <w:sz w:val="24"/>
+          <w:szCs w:val="24"/>
+        </w:rPr>
+        <w:t>Order</w:t>
+      </w:r>
+    </w:p>
+    <w:p>
+      <w:pPr>
+        <w:rPr>
+          <w:rFonts w:ascii="Arial" w:hAnsi="Arial" w:cs="Arial"/>
+          <w:sz w:val="24"/>
+          <w:szCs w:val="24"/>
+        </w:rPr>
+      </w:pPr>
+      <w:r>
+        <w:rPr>
+          <w:rFonts w:ascii="Arial" w:hAnsi="Arial" w:cs="Arial"/>
+          <w:noProof/>
+          <w:sz w:val="24"/>
+          <w:szCs w:val="24"/>
+        </w:rPr>
+        <w:lastRenderedPageBreak/>
+        <w:drawing>
+          <wp:inline distT="0" distB="0" distL="0" distR="0">
+            <wp:extent cx="5943600" cy="3311525"/>
+            <wp:effectExtent l="0" t="0" r="0" b="3175"/>
+            <wp:docPr id="11" name="Picture 11"/>
+            <wp:cNvGraphicFramePr>
+              <a:graphicFrameLocks xmlns:a="http://schemas.openxmlformats.org/drawingml/2006/main" noChangeAspect="1"/>
+            </wp:cNvGraphicFramePr>
+            <a:graphic xmlns:a="http://schemas.openxmlformats.org/drawingml/2006/main">
+              <a:graphicData uri="http://schemas.openxmlformats.org/drawingml/2006/picture">
+                <pic:pic xmlns:pic="http://schemas.openxmlformats.org/drawingml/2006/picture">
+                  <pic:nvPicPr>
+                    <pic:cNvPr id="11" name="6.png"/>
+                    <pic:cNvPicPr/>
+                  </pic:nvPicPr>
+                  <pic:blipFill>
+                    <a:blip r:embed="rId21">
+                      <a:extLst>
+                        <a:ext uri="{28A0092B-C50C-407E-A947-70E740481C1C}">
+                          <a14:useLocalDpi xmlns:a14="http://schemas.microsoft.com/office/drawing/2010/main" val="0"/>
+                        </a:ext>
+                      </a:extLst>
+                    </a:blip>
+                    <a:stretch>
+                      <a:fillRect/>
+                    </a:stretch>
+                  </pic:blipFill>
+                  <pic:spPr>
+                    <a:xfrm>
+                      <a:off x="0" y="0"/>
+                      <a:ext cx="5943600" cy="3311525"/>
+                    </a:xfrm>
+                    <a:prstGeom prst="rect">
+                      <a:avLst/>
+                    </a:prstGeom>
+                  </pic:spPr>
+                </pic:pic>
+              </a:graphicData>
+            </a:graphic>
+          </wp:inline>
+        </w:drawing>
+      </w:r>
+    </w:p>
+    <w:p>
+      <w:pPr>
+        <w:pStyle w:val="ListParagraph"/>
+        <w:numPr>
+          <w:ilvl w:val="0"/>
+          <w:numId w:val="23"/>
+        </w:numPr>
+        <w:rPr>
+          <w:rFonts w:ascii="Arial" w:hAnsi="Arial" w:cs="Arial"/>
+          <w:sz w:val="24"/>
+          <w:szCs w:val="24"/>
+        </w:rPr>
+      </w:pPr>
+      <w:r>
+        <w:rPr>
+          <w:rFonts w:ascii="Arial" w:hAnsi="Arial" w:cs="Arial"/>
+          <w:sz w:val="24"/>
+          <w:szCs w:val="24"/>
+        </w:rPr>
+        <w:t>Admin –dasboard</w:t>
+      </w:r>
+    </w:p>
+    <w:p>
+      <w:pPr>
+        <w:pStyle w:val="ListParagraph"/>
+        <w:ind w:left="1080"/>
+        <w:rPr>
+          <w:rFonts w:ascii="Arial" w:hAnsi="Arial" w:cs="Arial"/>
+          <w:sz w:val="24"/>
+          <w:szCs w:val="24"/>
+        </w:rPr>
+      </w:pPr>
+    </w:p>
+    <w:p>
+      <w:pPr>
+        <w:rPr>
+          <w:rFonts w:ascii="Arial" w:hAnsi="Arial" w:cs="Arial"/>
+          <w:sz w:val="24"/>
+          <w:szCs w:val="24"/>
+        </w:rPr>
+      </w:pPr>
+      <w:r>
+        <w:rPr>
+          <w:rFonts w:ascii="Arial" w:hAnsi="Arial" w:cs="Arial"/>
+          <w:noProof/>
+          <w:sz w:val="24"/>
+          <w:szCs w:val="24"/>
+        </w:rPr>
+        <w:drawing>
+          <wp:inline distT="0" distB="0" distL="0" distR="0">
+            <wp:extent cx="5943600" cy="3173730"/>
+            <wp:effectExtent l="0" t="0" r="0" b="7620"/>
+            <wp:docPr id="12" name="Picture 12"/>
+            <wp:cNvGraphicFramePr>
+              <a:graphicFrameLocks xmlns:a="http://schemas.openxmlformats.org/drawingml/2006/main" noChangeAspect="1"/>
+            </wp:cNvGraphicFramePr>
+            <a:graphic xmlns:a="http://schemas.openxmlformats.org/drawingml/2006/main">
+              <a:graphicData uri="http://schemas.openxmlformats.org/drawingml/2006/picture">
+                <pic:pic xmlns:pic="http://schemas.openxmlformats.org/drawingml/2006/picture">
+                  <pic:nvPicPr>
+                    <pic:cNvPr id="12" name="2.png"/>
+                    <pic:cNvPicPr/>
+                  </pic:nvPicPr>
+                  <pic:blipFill>
+                    <a:blip r:embed="rId22">
+                      <a:extLst>
+                        <a:ext uri="{28A0092B-C50C-407E-A947-70E740481C1C}">
+                          <a14:useLocalDpi xmlns:a14="http://schemas.microsoft.com/office/drawing/2010/main" val="0"/>
+                        </a:ext>
+                      </a:extLst>
+                    </a:blip>
+                    <a:stretch>
+                      <a:fillRect/>
+                    </a:stretch>
+                  </pic:blipFill>
+                  <pic:spPr>
+                    <a:xfrm>
+                      <a:off x="0" y="0"/>
+                      <a:ext cx="5943600" cy="3173730"/>
+                    </a:xfrm>
+                    <a:prstGeom prst="rect">
+                      <a:avLst/>
+                    </a:prstGeom>
+                  </pic:spPr>
+                </pic:pic>
+              </a:graphicData>
+            </a:graphic>
+          </wp:inline>
+        </w:drawing>
+      </w:r>
     </w:p>
     <w:sectPr>
       <w:pgSz w:w="12240" w:h="15840"/>
@@ -12372,6 +12889,56 @@
     </w:sectPr>
   </w:body>
 </w:document>
+</file>
+
+<file path=word/endnotes.xml><?xml version="1.0" encoding="utf-8"?>
+<w:endnotes xmlns:wpc="http://schemas.microsoft.com/office/word/2010/wordprocessingCanvas" xmlns:mc="http://schemas.openxmlformats.org/markup-compatibility/2006" xmlns:o="urn:schemas-microsoft-com:office:office" xmlns:r="http://schemas.openxmlformats.org/officeDocument/2006/relationships" xmlns:m="http://schemas.openxmlformats.org/officeDocument/2006/math" xmlns:v="urn:schemas-microsoft-com:vml" xmlns:wp14="http://schemas.microsoft.com/office/word/2010/wordprocessingDrawing" xmlns:wp="http://schemas.openxmlformats.org/drawingml/2006/wordprocessingDrawing" xmlns:w10="urn:schemas-microsoft-com:office:word" xmlns:w="http://schemas.openxmlformats.org/wordprocessingml/2006/main" xmlns:w14="http://schemas.microsoft.com/office/word/2010/wordml" xmlns:w15="http://schemas.microsoft.com/office/word/2012/wordml" xmlns:wpg="http://schemas.microsoft.com/office/word/2010/wordprocessingGroup" xmlns:wpi="http://schemas.microsoft.com/office/word/2010/wordprocessingInk" xmlns:wne="http://schemas.microsoft.com/office/word/2006/wordml" xmlns:wps="http://schemas.microsoft.com/office/word/2010/wordprocessingShape" mc:Ignorable="w14 w15 wp14">
+  <w:endnote w:type="separator" w:id="-1">
+    <w:p>
+      <w:pPr>
+        <w:spacing w:after="0" w:line="240" w:lineRule="auto"/>
+      </w:pPr>
+      <w:r>
+        <w:separator/>
+      </w:r>
+    </w:p>
+  </w:endnote>
+  <w:endnote w:type="continuationSeparator" w:id="0">
+    <w:p>
+      <w:pPr>
+        <w:spacing w:after="0" w:line="240" w:lineRule="auto"/>
+      </w:pPr>
+      <w:r>
+        <w:continuationSeparator/>
+      </w:r>
+    </w:p>
+  </w:endnote>
+</w:endnotes>
+</file>
+
+<file path=word/footnotes.xml><?xml version="1.0" encoding="utf-8"?>
+<w:footnotes xmlns:wpc="http://schemas.microsoft.com/office/word/2010/wordprocessingCanvas" xmlns:mc="http://schemas.openxmlformats.org/markup-compatibility/2006" xmlns:o="urn:schemas-microsoft-com:office:office" xmlns:r="http://schemas.openxmlformats.org/officeDocument/2006/relationships" xmlns:m="http://schemas.openxmlformats.org/officeDocument/2006/math" xmlns:v="urn:schemas-microsoft-com:vml" xmlns:wp14="http://schemas.microsoft.com/office/word/2010/wordprocessingDrawing" xmlns:wp="http://schemas.openxmlformats.org/drawingml/2006/wordprocessingDrawing" xmlns:w10="urn:schemas-microsoft-com:office:word" xmlns:w="http://schemas.openxmlformats.org/wordprocessingml/2006/main" xmlns:w14="http://schemas.microsoft.com/office/word/2010/wordml" xmlns:w15="http://schemas.microsoft.com/office/word/2012/wordml" xmlns:wpg="http://schemas.microsoft.com/office/word/2010/wordprocessingGroup" xmlns:wpi="http://schemas.microsoft.com/office/word/2010/wordprocessingInk" xmlns:wne="http://schemas.microsoft.com/office/word/2006/wordml" xmlns:wps="http://schemas.microsoft.com/office/word/2010/wordprocessingShape" mc:Ignorable="w14 w15 wp14">
+  <w:footnote w:type="separator" w:id="-1">
+    <w:p>
+      <w:pPr>
+        <w:spacing w:after="0" w:line="240" w:lineRule="auto"/>
+      </w:pPr>
+      <w:r>
+        <w:separator/>
+      </w:r>
+    </w:p>
+  </w:footnote>
+  <w:footnote w:type="continuationSeparator" w:id="0">
+    <w:p>
+      <w:pPr>
+        <w:spacing w:after="0" w:line="240" w:lineRule="auto"/>
+      </w:pPr>
+      <w:r>
+        <w:continuationSeparator/>
+      </w:r>
+    </w:p>
+  </w:footnote>
+</w:footnotes>
 </file>
 
 <file path=word/numbering.xml><?xml version="1.0" encoding="utf-8"?>
@@ -12490,6 +13057,95 @@
     </w:lvl>
   </w:abstractNum>
   <w:abstractNum w:abstractNumId="1">
+    <w:nsid w:val="04945EBA"/>
+    <w:multiLevelType w:val="hybridMultilevel"/>
+    <w:tmpl w:val="E858252A"/>
+    <w:lvl w:ilvl="0" w:tplc="0409000F">
+      <w:start w:val="1"/>
+      <w:numFmt w:val="decimal"/>
+      <w:lvlText w:val="%1."/>
+      <w:lvlJc w:val="left"/>
+      <w:pPr>
+        <w:ind w:left="720" w:hanging="360"/>
+      </w:pPr>
+      <w:rPr>
+        <w:rFonts w:hint="default"/>
+      </w:rPr>
+    </w:lvl>
+    <w:lvl w:ilvl="1" w:tplc="04090019" w:tentative="1">
+      <w:start w:val="1"/>
+      <w:numFmt w:val="lowerLetter"/>
+      <w:lvlText w:val="%2."/>
+      <w:lvlJc w:val="left"/>
+      <w:pPr>
+        <w:ind w:left="1440" w:hanging="360"/>
+      </w:pPr>
+    </w:lvl>
+    <w:lvl w:ilvl="2" w:tplc="0409001B" w:tentative="1">
+      <w:start w:val="1"/>
+      <w:numFmt w:val="lowerRoman"/>
+      <w:lvlText w:val="%3."/>
+      <w:lvlJc w:val="right"/>
+      <w:pPr>
+        <w:ind w:left="2160" w:hanging="180"/>
+      </w:pPr>
+    </w:lvl>
+    <w:lvl w:ilvl="3" w:tplc="0409000F" w:tentative="1">
+      <w:start w:val="1"/>
+      <w:numFmt w:val="decimal"/>
+      <w:lvlText w:val="%4."/>
+      <w:lvlJc w:val="left"/>
+      <w:pPr>
+        <w:ind w:left="2880" w:hanging="360"/>
+      </w:pPr>
+    </w:lvl>
+    <w:lvl w:ilvl="4" w:tplc="04090019" w:tentative="1">
+      <w:start w:val="1"/>
+      <w:numFmt w:val="lowerLetter"/>
+      <w:lvlText w:val="%5."/>
+      <w:lvlJc w:val="left"/>
+      <w:pPr>
+        <w:ind w:left="3600" w:hanging="360"/>
+      </w:pPr>
+    </w:lvl>
+    <w:lvl w:ilvl="5" w:tplc="0409001B" w:tentative="1">
+      <w:start w:val="1"/>
+      <w:numFmt w:val="lowerRoman"/>
+      <w:lvlText w:val="%6."/>
+      <w:lvlJc w:val="right"/>
+      <w:pPr>
+        <w:ind w:left="4320" w:hanging="180"/>
+      </w:pPr>
+    </w:lvl>
+    <w:lvl w:ilvl="6" w:tplc="0409000F" w:tentative="1">
+      <w:start w:val="1"/>
+      <w:numFmt w:val="decimal"/>
+      <w:lvlText w:val="%7."/>
+      <w:lvlJc w:val="left"/>
+      <w:pPr>
+        <w:ind w:left="5040" w:hanging="360"/>
+      </w:pPr>
+    </w:lvl>
+    <w:lvl w:ilvl="7" w:tplc="04090019" w:tentative="1">
+      <w:start w:val="1"/>
+      <w:numFmt w:val="lowerLetter"/>
+      <w:lvlText w:val="%8."/>
+      <w:lvlJc w:val="left"/>
+      <w:pPr>
+        <w:ind w:left="5760" w:hanging="360"/>
+      </w:pPr>
+    </w:lvl>
+    <w:lvl w:ilvl="8" w:tplc="0409001B" w:tentative="1">
+      <w:start w:val="1"/>
+      <w:numFmt w:val="lowerRoman"/>
+      <w:lvlText w:val="%9."/>
+      <w:lvlJc w:val="right"/>
+      <w:pPr>
+        <w:ind w:left="6480" w:hanging="180"/>
+      </w:pPr>
+    </w:lvl>
+  </w:abstractNum>
+  <w:abstractNum w:abstractNumId="2">
     <w:nsid w:val="076437C4"/>
     <w:multiLevelType w:val="hybridMultilevel"/>
     <w:tmpl w:val="341A2C2A"/>
@@ -12578,7 +13234,96 @@
       </w:pPr>
     </w:lvl>
   </w:abstractNum>
-  <w:abstractNum w:abstractNumId="2">
+  <w:abstractNum w:abstractNumId="3">
+    <w:nsid w:val="1EC52EF0"/>
+    <w:multiLevelType w:val="hybridMultilevel"/>
+    <w:tmpl w:val="F222AD5E"/>
+    <w:lvl w:ilvl="0" w:tplc="EC925582">
+      <w:start w:val="1"/>
+      <w:numFmt w:val="decimal"/>
+      <w:lvlText w:val="%1."/>
+      <w:lvlJc w:val="left"/>
+      <w:pPr>
+        <w:ind w:left="780" w:hanging="360"/>
+      </w:pPr>
+      <w:rPr>
+        <w:rFonts w:hint="default"/>
+      </w:rPr>
+    </w:lvl>
+    <w:lvl w:ilvl="1" w:tplc="04090019" w:tentative="1">
+      <w:start w:val="1"/>
+      <w:numFmt w:val="lowerLetter"/>
+      <w:lvlText w:val="%2."/>
+      <w:lvlJc w:val="left"/>
+      <w:pPr>
+        <w:ind w:left="1500" w:hanging="360"/>
+      </w:pPr>
+    </w:lvl>
+    <w:lvl w:ilvl="2" w:tplc="0409001B" w:tentative="1">
+      <w:start w:val="1"/>
+      <w:numFmt w:val="lowerRoman"/>
+      <w:lvlText w:val="%3."/>
+      <w:lvlJc w:val="right"/>
+      <w:pPr>
+        <w:ind w:left="2220" w:hanging="180"/>
+      </w:pPr>
+    </w:lvl>
+    <w:lvl w:ilvl="3" w:tplc="0409000F" w:tentative="1">
+      <w:start w:val="1"/>
+      <w:numFmt w:val="decimal"/>
+      <w:lvlText w:val="%4."/>
+      <w:lvlJc w:val="left"/>
+      <w:pPr>
+        <w:ind w:left="2940" w:hanging="360"/>
+      </w:pPr>
+    </w:lvl>
+    <w:lvl w:ilvl="4" w:tplc="04090019" w:tentative="1">
+      <w:start w:val="1"/>
+      <w:numFmt w:val="lowerLetter"/>
+      <w:lvlText w:val="%5."/>
+      <w:lvlJc w:val="left"/>
+      <w:pPr>
+        <w:ind w:left="3660" w:hanging="360"/>
+      </w:pPr>
+    </w:lvl>
+    <w:lvl w:ilvl="5" w:tplc="0409001B" w:tentative="1">
+      <w:start w:val="1"/>
+      <w:numFmt w:val="lowerRoman"/>
+      <w:lvlText w:val="%6."/>
+      <w:lvlJc w:val="right"/>
+      <w:pPr>
+        <w:ind w:left="4380" w:hanging="180"/>
+      </w:pPr>
+    </w:lvl>
+    <w:lvl w:ilvl="6" w:tplc="0409000F" w:tentative="1">
+      <w:start w:val="1"/>
+      <w:numFmt w:val="decimal"/>
+      <w:lvlText w:val="%7."/>
+      <w:lvlJc w:val="left"/>
+      <w:pPr>
+        <w:ind w:left="5100" w:hanging="360"/>
+      </w:pPr>
+    </w:lvl>
+    <w:lvl w:ilvl="7" w:tplc="04090019" w:tentative="1">
+      <w:start w:val="1"/>
+      <w:numFmt w:val="lowerLetter"/>
+      <w:lvlText w:val="%8."/>
+      <w:lvlJc w:val="left"/>
+      <w:pPr>
+        <w:ind w:left="5820" w:hanging="360"/>
+      </w:pPr>
+    </w:lvl>
+    <w:lvl w:ilvl="8" w:tplc="0409001B" w:tentative="1">
+      <w:start w:val="1"/>
+      <w:numFmt w:val="lowerRoman"/>
+      <w:lvlText w:val="%9."/>
+      <w:lvlJc w:val="right"/>
+      <w:pPr>
+        <w:ind w:left="6540" w:hanging="180"/>
+      </w:pPr>
+    </w:lvl>
+  </w:abstractNum>
+  <w:abstractNum w:abstractNumId="4">
     <w:nsid w:val="219340D3"/>
     <w:multiLevelType w:val="hybridMultilevel"/>
     <w:tmpl w:val="430239FE"/>
@@ -12690,7 +13435,7 @@
       </w:rPr>
     </w:lvl>
   </w:abstractNum>
-  <w:abstractNum w:abstractNumId="3">
+  <w:abstractNum w:abstractNumId="5">
     <w:nsid w:val="2B1B5ED2"/>
     <w:multiLevelType w:val="hybridMultilevel"/>
     <w:tmpl w:val="B02AA708"/>
@@ -12779,7 +13524,7 @@
       </w:pPr>
     </w:lvl>
   </w:abstractNum>
-  <w:abstractNum w:abstractNumId="4">
+  <w:abstractNum w:abstractNumId="6">
     <w:nsid w:val="2B9B1247"/>
     <w:multiLevelType w:val="hybridMultilevel"/>
     <w:tmpl w:val="BF4E9774"/>
@@ -12868,7 +13613,7 @@
       </w:pPr>
     </w:lvl>
   </w:abstractNum>
-  <w:abstractNum w:abstractNumId="5">
+  <w:abstractNum w:abstractNumId="7">
     <w:nsid w:val="2BAA4B04"/>
     <w:multiLevelType w:val="hybridMultilevel"/>
     <w:tmpl w:val="E37EDEB2"/>
@@ -12957,7 +13702,7 @@
       </w:pPr>
     </w:lvl>
   </w:abstractNum>
-  <w:abstractNum w:abstractNumId="6">
+  <w:abstractNum w:abstractNumId="8">
     <w:nsid w:val="2F1D1E0B"/>
     <w:multiLevelType w:val="hybridMultilevel"/>
     <w:tmpl w:val="D51647A0"/>
@@ -13046,7 +13791,7 @@
       </w:pPr>
     </w:lvl>
   </w:abstractNum>
-  <w:abstractNum w:abstractNumId="7">
+  <w:abstractNum w:abstractNumId="9">
     <w:nsid w:val="370E48A9"/>
     <w:multiLevelType w:val="hybridMultilevel"/>
     <w:tmpl w:val="89029CE4"/>
@@ -13135,7 +13880,185 @@
       </w:pPr>
     </w:lvl>
   </w:abstractNum>
-  <w:abstractNum w:abstractNumId="8">
+  <w:abstractNum w:abstractNumId="10">
+    <w:nsid w:val="3714429C"/>
+    <w:multiLevelType w:val="hybridMultilevel"/>
+    <w:tmpl w:val="F1BE9CCA"/>
+    <w:lvl w:ilvl="0" w:tplc="3E86FB1C">
+      <w:start w:val="1"/>
+      <w:numFmt w:val="decimal"/>
+      <w:lvlText w:val="%1."/>
+      <w:lvlJc w:val="left"/>
+      <w:pPr>
+        <w:ind w:left="1080" w:hanging="360"/>
+      </w:pPr>
+      <w:rPr>
+        <w:rFonts w:hint="default"/>
+      </w:rPr>
+    </w:lvl>
+    <w:lvl w:ilvl="1" w:tplc="04090019" w:tentative="1">
+      <w:start w:val="1"/>
+      <w:numFmt w:val="lowerLetter"/>
+      <w:lvlText w:val="%2."/>
+      <w:lvlJc w:val="left"/>
+      <w:pPr>
+        <w:ind w:left="1800" w:hanging="360"/>
+      </w:pPr>
+    </w:lvl>
+    <w:lvl w:ilvl="2" w:tplc="0409001B" w:tentative="1">
+      <w:start w:val="1"/>
+      <w:numFmt w:val="lowerRoman"/>
+      <w:lvlText w:val="%3."/>
+      <w:lvlJc w:val="right"/>
+      <w:pPr>
+        <w:ind w:left="2520" w:hanging="180"/>
+      </w:pPr>
+    </w:lvl>
+    <w:lvl w:ilvl="3" w:tplc="0409000F" w:tentative="1">
+      <w:start w:val="1"/>
+      <w:numFmt w:val="decimal"/>
+      <w:lvlText w:val="%4."/>
+      <w:lvlJc w:val="left"/>
+      <w:pPr>
+        <w:ind w:left="3240" w:hanging="360"/>
+      </w:pPr>
+    </w:lvl>
+    <w:lvl w:ilvl="4" w:tplc="04090019" w:tentative="1">
+      <w:start w:val="1"/>
+      <w:numFmt w:val="lowerLetter"/>
+      <w:lvlText w:val="%5."/>
+      <w:lvlJc w:val="left"/>
+      <w:pPr>
+        <w:ind w:left="3960" w:hanging="360"/>
+      </w:pPr>
+    </w:lvl>
+    <w:lvl w:ilvl="5" w:tplc="0409001B" w:tentative="1">
+      <w:start w:val="1"/>
+      <w:numFmt w:val="lowerRoman"/>
+      <w:lvlText w:val="%6."/>
+      <w:lvlJc w:val="right"/>
+      <w:pPr>
+        <w:ind w:left="4680" w:hanging="180"/>
+      </w:pPr>
+    </w:lvl>
+    <w:lvl w:ilvl="6" w:tplc="0409000F" w:tentative="1">
+      <w:start w:val="1"/>
+      <w:numFmt w:val="decimal"/>
+      <w:lvlText w:val="%7."/>
+      <w:lvlJc w:val="left"/>
+      <w:pPr>
+        <w:ind w:left="5400" w:hanging="360"/>
+      </w:pPr>
+    </w:lvl>
+    <w:lvl w:ilvl="7" w:tplc="04090019" w:tentative="1">
+      <w:start w:val="1"/>
+      <w:numFmt w:val="lowerLetter"/>
+      <w:lvlText w:val="%8."/>
+      <w:lvlJc w:val="left"/>
+      <w:pPr>
+        <w:ind w:left="6120" w:hanging="360"/>
+      </w:pPr>
+    </w:lvl>
+    <w:lvl w:ilvl="8" w:tplc="0409001B" w:tentative="1">
+      <w:start w:val="1"/>
+      <w:numFmt w:val="lowerRoman"/>
+      <w:lvlText w:val="%9."/>
+      <w:lvlJc w:val="right"/>
+      <w:pPr>
+        <w:ind w:left="6840" w:hanging="180"/>
+      </w:pPr>
+    </w:lvl>
+  </w:abstractNum>
+  <w:abstractNum w:abstractNumId="11">
+    <w:nsid w:val="3D5F37BE"/>
+    <w:multiLevelType w:val="hybridMultilevel"/>
+    <w:tmpl w:val="1B62F1E4"/>
+    <w:lvl w:ilvl="0" w:tplc="D87490C4">
+      <w:start w:val="1"/>
+      <w:numFmt w:val="decimal"/>
+      <w:lvlText w:val="%1."/>
+      <w:lvlJc w:val="left"/>
+      <w:pPr>
+        <w:ind w:left="1080" w:hanging="360"/>
+      </w:pPr>
+      <w:rPr>
+        <w:rFonts w:hint="default"/>
+      </w:rPr>
+    </w:lvl>
+    <w:lvl w:ilvl="1" w:tplc="04090019" w:tentative="1">
+      <w:start w:val="1"/>
+      <w:numFmt w:val="lowerLetter"/>
+      <w:lvlText w:val="%2."/>
+      <w:lvlJc w:val="left"/>
+      <w:pPr>
+        <w:ind w:left="1800" w:hanging="360"/>
+      </w:pPr>
+    </w:lvl>
+    <w:lvl w:ilvl="2" w:tplc="0409001B" w:tentative="1">
+      <w:start w:val="1"/>
+      <w:numFmt w:val="lowerRoman"/>
+      <w:lvlText w:val="%3."/>
+      <w:lvlJc w:val="right"/>
+      <w:pPr>
+        <w:ind w:left="2520" w:hanging="180"/>
+      </w:pPr>
+    </w:lvl>
+    <w:lvl w:ilvl="3" w:tplc="0409000F" w:tentative="1">
+      <w:start w:val="1"/>
+      <w:numFmt w:val="decimal"/>
+      <w:lvlText w:val="%4."/>
+      <w:lvlJc w:val="left"/>
+      <w:pPr>
+        <w:ind w:left="3240" w:hanging="360"/>
+      </w:pPr>
+    </w:lvl>
+    <w:lvl w:ilvl="4" w:tplc="04090019" w:tentative="1">
+      <w:start w:val="1"/>
+      <w:numFmt w:val="lowerLetter"/>
+      <w:lvlText w:val="%5."/>
+      <w:lvlJc w:val="left"/>
+      <w:pPr>
+        <w:ind w:left="3960" w:hanging="360"/>
+      </w:pPr>
+    </w:lvl>
+    <w:lvl w:ilvl="5" w:tplc="0409001B" w:tentative="1">
+      <w:start w:val="1"/>
+      <w:numFmt w:val="lowerRoman"/>
+      <w:lvlText w:val="%6."/>
+      <w:lvlJc w:val="right"/>
+      <w:pPr>
+        <w:ind w:left="4680" w:hanging="180"/>
+      </w:pPr>
+    </w:lvl>
+    <w:lvl w:ilvl="6" w:tplc="0409000F" w:tentative="1">
+      <w:start w:val="1"/>
+      <w:numFmt w:val="decimal"/>
+      <w:lvlText w:val="%7."/>
+      <w:lvlJc w:val="left"/>
+      <w:pPr>
+        <w:ind w:left="5400" w:hanging="360"/>
+      </w:pPr>
+    </w:lvl>
+    <w:lvl w:ilvl="7" w:tplc="04090019" w:tentative="1">
+      <w:start w:val="1"/>
+      <w:numFmt w:val="lowerLetter"/>
+      <w:lvlText w:val="%8."/>
+      <w:lvlJc w:val="left"/>
+      <w:pPr>
+        <w:ind w:left="6120" w:hanging="360"/>
+      </w:pPr>
+    </w:lvl>
+    <w:lvl w:ilvl="8" w:tplc="0409001B" w:tentative="1">
+      <w:start w:val="1"/>
+      <w:numFmt w:val="lowerRoman"/>
+      <w:lvlText w:val="%9."/>
+      <w:lvlJc w:val="right"/>
+      <w:pPr>
+        <w:ind w:left="6840" w:hanging="180"/>
+      </w:pPr>
+    </w:lvl>
+  </w:abstractNum>
+  <w:abstractNum w:abstractNumId="12">
     <w:nsid w:val="47A00426"/>
     <w:multiLevelType w:val="hybridMultilevel"/>
     <w:tmpl w:val="EEB653E4"/>
@@ -13224,7 +14147,7 @@
       </w:pPr>
     </w:lvl>
   </w:abstractNum>
-  <w:abstractNum w:abstractNumId="9">
+  <w:abstractNum w:abstractNumId="13">
     <w:nsid w:val="4B024D1E"/>
     <w:multiLevelType w:val="hybridMultilevel"/>
     <w:tmpl w:val="7BB0A73C"/>
@@ -13313,7 +14236,7 @@
       </w:pPr>
     </w:lvl>
   </w:abstractNum>
-  <w:abstractNum w:abstractNumId="10">
+  <w:abstractNum w:abstractNumId="14">
     <w:nsid w:val="56B5328A"/>
     <w:multiLevelType w:val="hybridMultilevel"/>
     <w:tmpl w:val="EEB653E4"/>
@@ -13402,7 +14325,7 @@
       </w:pPr>
     </w:lvl>
   </w:abstractNum>
-  <w:abstractNum w:abstractNumId="11">
+  <w:abstractNum w:abstractNumId="15">
     <w:nsid w:val="592E7731"/>
     <w:multiLevelType w:val="hybridMultilevel"/>
     <w:tmpl w:val="4368607E"/>
@@ -13515,7 +14438,7 @@
       </w:rPr>
     </w:lvl>
   </w:abstractNum>
-  <w:abstractNum w:abstractNumId="12">
+  <w:abstractNum w:abstractNumId="16">
     <w:nsid w:val="5D0542BD"/>
     <w:multiLevelType w:val="hybridMultilevel"/>
     <w:tmpl w:val="EEB653E4"/>
@@ -13604,7 +14527,7 @@
       </w:pPr>
     </w:lvl>
   </w:abstractNum>
-  <w:abstractNum w:abstractNumId="13">
+  <w:abstractNum w:abstractNumId="17">
     <w:nsid w:val="5E8323B0"/>
     <w:multiLevelType w:val="hybridMultilevel"/>
     <w:tmpl w:val="5470ABDE"/>
@@ -13693,7 +14616,96 @@
       </w:pPr>
     </w:lvl>
   </w:abstractNum>
-  <w:abstractNum w:abstractNumId="14">
+  <w:abstractNum w:abstractNumId="18">
+    <w:nsid w:val="5F8F4A2D"/>
+    <w:multiLevelType w:val="hybridMultilevel"/>
+    <w:tmpl w:val="08F05C18"/>
+    <w:lvl w:ilvl="0" w:tplc="7D36E67E">
+      <w:start w:val="1"/>
+      <w:numFmt w:val="decimal"/>
+      <w:lvlText w:val="%1."/>
+      <w:lvlJc w:val="left"/>
+      <w:pPr>
+        <w:ind w:left="1080" w:hanging="360"/>
+      </w:pPr>
+      <w:rPr>
+        <w:rFonts w:hint="default"/>
+      </w:rPr>
+    </w:lvl>
+    <w:lvl w:ilvl="1" w:tplc="04090019" w:tentative="1">
+      <w:start w:val="1"/>
+      <w:numFmt w:val="lowerLetter"/>
+      <w:lvlText w:val="%2."/>
+      <w:lvlJc w:val="left"/>
+      <w:pPr>
+        <w:ind w:left="1800" w:hanging="360"/>
+      </w:pPr>
+    </w:lvl>
+    <w:lvl w:ilvl="2" w:tplc="0409001B" w:tentative="1">
+      <w:start w:val="1"/>
+      <w:numFmt w:val="lowerRoman"/>
+      <w:lvlText w:val="%3."/>
+      <w:lvlJc w:val="right"/>
+      <w:pPr>
+        <w:ind w:left="2520" w:hanging="180"/>
+      </w:pPr>
+    </w:lvl>
+    <w:lvl w:ilvl="3" w:tplc="0409000F" w:tentative="1">
+      <w:start w:val="1"/>
+      <w:numFmt w:val="decimal"/>
+      <w:lvlText w:val="%4."/>
+      <w:lvlJc w:val="left"/>
+      <w:pPr>
+        <w:ind w:left="3240" w:hanging="360"/>
+      </w:pPr>
+    </w:lvl>
+    <w:lvl w:ilvl="4" w:tplc="04090019" w:tentative="1">
+      <w:start w:val="1"/>
+      <w:numFmt w:val="lowerLetter"/>
+      <w:lvlText w:val="%5."/>
+      <w:lvlJc w:val="left"/>
+      <w:pPr>
+        <w:ind w:left="3960" w:hanging="360"/>
+      </w:pPr>
+    </w:lvl>
+    <w:lvl w:ilvl="5" w:tplc="0409001B" w:tentative="1">
+      <w:start w:val="1"/>
+      <w:numFmt w:val="lowerRoman"/>
+      <w:lvlText w:val="%6."/>
+      <w:lvlJc w:val="right"/>
+      <w:pPr>
+        <w:ind w:left="4680" w:hanging="180"/>
+      </w:pPr>
+    </w:lvl>
+    <w:lvl w:ilvl="6" w:tplc="0409000F" w:tentative="1">
+      <w:start w:val="1"/>
+      <w:numFmt w:val="decimal"/>
+      <w:lvlText w:val="%7."/>
+      <w:lvlJc w:val="left"/>
+      <w:pPr>
+        <w:ind w:left="5400" w:hanging="360"/>
+      </w:pPr>
+    </w:lvl>
+    <w:lvl w:ilvl="7" w:tplc="04090019" w:tentative="1">
+      <w:start w:val="1"/>
+      <w:numFmt w:val="lowerLetter"/>
+      <w:lvlText w:val="%8."/>
+      <w:lvlJc w:val="left"/>
+      <w:pPr>
+        <w:ind w:left="6120" w:hanging="360"/>
+      </w:pPr>
+    </w:lvl>
+    <w:lvl w:ilvl="8" w:tplc="0409001B" w:tentative="1">
+      <w:start w:val="1"/>
+      <w:numFmt w:val="lowerRoman"/>
+      <w:lvlText w:val="%9."/>
+      <w:lvlJc w:val="right"/>
+      <w:pPr>
+        <w:ind w:left="6840" w:hanging="180"/>
+      </w:pPr>
+    </w:lvl>
+  </w:abstractNum>
+  <w:abstractNum w:abstractNumId="19">
     <w:nsid w:val="602A7E66"/>
     <w:multiLevelType w:val="hybridMultilevel"/>
     <w:tmpl w:val="F222AD5E"/>
@@ -13782,7 +14794,7 @@
       </w:pPr>
     </w:lvl>
   </w:abstractNum>
-  <w:abstractNum w:abstractNumId="15">
+  <w:abstractNum w:abstractNumId="20">
     <w:nsid w:val="657D2A93"/>
     <w:multiLevelType w:val="hybridMultilevel"/>
     <w:tmpl w:val="6AD26FB4"/>
@@ -13871,7 +14883,7 @@
       </w:pPr>
     </w:lvl>
   </w:abstractNum>
-  <w:abstractNum w:abstractNumId="16">
+  <w:abstractNum w:abstractNumId="21">
     <w:nsid w:val="6E9A4DD9"/>
     <w:multiLevelType w:val="hybridMultilevel"/>
     <w:tmpl w:val="D0528F9E"/>
@@ -13960,7 +14972,7 @@
       </w:pPr>
     </w:lvl>
   </w:abstractNum>
-  <w:abstractNum w:abstractNumId="17">
+  <w:abstractNum w:abstractNumId="22">
     <w:nsid w:val="70F0683D"/>
     <w:multiLevelType w:val="hybridMultilevel"/>
     <w:tmpl w:val="C616E234"/>
@@ -14049,7 +15061,96 @@
       </w:pPr>
     </w:lvl>
   </w:abstractNum>
-  <w:abstractNum w:abstractNumId="18">
+  <w:abstractNum w:abstractNumId="23">
+    <w:nsid w:val="73141BA2"/>
+    <w:multiLevelType w:val="hybridMultilevel"/>
+    <w:tmpl w:val="219E11E2"/>
+    <w:lvl w:ilvl="0" w:tplc="0409000F">
+      <w:start w:val="1"/>
+      <w:numFmt w:val="decimal"/>
+      <w:lvlText w:val="%1."/>
+      <w:lvlJc w:val="left"/>
+      <w:pPr>
+        <w:ind w:left="720" w:hanging="360"/>
+      </w:pPr>
+      <w:rPr>
+        <w:rFonts w:hint="default"/>
+      </w:rPr>
+    </w:lvl>
+    <w:lvl w:ilvl="1" w:tplc="04090019" w:tentative="1">
+      <w:start w:val="1"/>
+      <w:numFmt w:val="lowerLetter"/>
+      <w:lvlText w:val="%2."/>
+      <w:lvlJc w:val="left"/>
+      <w:pPr>
+        <w:ind w:left="1440" w:hanging="360"/>
+      </w:pPr>
+    </w:lvl>
+    <w:lvl w:ilvl="2" w:tplc="0409001B" w:tentative="1">
+      <w:start w:val="1"/>
+      <w:numFmt w:val="lowerRoman"/>
+      <w:lvlText w:val="%3."/>
+      <w:lvlJc w:val="right"/>
+      <w:pPr>
+        <w:ind w:left="2160" w:hanging="180"/>
+      </w:pPr>
+    </w:lvl>
+    <w:lvl w:ilvl="3" w:tplc="0409000F" w:tentative="1">
+      <w:start w:val="1"/>
+      <w:numFmt w:val="decimal"/>
+      <w:lvlText w:val="%4."/>
+      <w:lvlJc w:val="left"/>
+      <w:pPr>
+        <w:ind w:left="2880" w:hanging="360"/>
+      </w:pPr>
+    </w:lvl>
+    <w:lvl w:ilvl="4" w:tplc="04090019" w:tentative="1">
+      <w:start w:val="1"/>
+      <w:numFmt w:val="lowerLetter"/>
+      <w:lvlText w:val="%5."/>
+      <w:lvlJc w:val="left"/>
+      <w:pPr>
+        <w:ind w:left="3600" w:hanging="360"/>
+      </w:pPr>
+    </w:lvl>
+    <w:lvl w:ilvl="5" w:tplc="0409001B" w:tentative="1">
+      <w:start w:val="1"/>
+      <w:numFmt w:val="lowerRoman"/>
+      <w:lvlText w:val="%6."/>
+      <w:lvlJc w:val="right"/>
+      <w:pPr>
+        <w:ind w:left="4320" w:hanging="180"/>
+      </w:pPr>
+    </w:lvl>
+    <w:lvl w:ilvl="6" w:tplc="0409000F" w:tentative="1">
+      <w:start w:val="1"/>
+      <w:numFmt w:val="decimal"/>
+      <w:lvlText w:val="%7."/>
+      <w:lvlJc w:val="left"/>
+      <w:pPr>
+        <w:ind w:left="5040" w:hanging="360"/>
+      </w:pPr>
+    </w:lvl>
+    <w:lvl w:ilvl="7" w:tplc="04090019" w:tentative="1">
+      <w:start w:val="1"/>
+      <w:numFmt w:val="lowerLetter"/>
+      <w:lvlText w:val="%8."/>
+      <w:lvlJc w:val="left"/>
+      <w:pPr>
+        <w:ind w:left="5760" w:hanging="360"/>
+      </w:pPr>
+    </w:lvl>
+    <w:lvl w:ilvl="8" w:tplc="0409001B" w:tentative="1">
+      <w:start w:val="1"/>
+      <w:numFmt w:val="lowerRoman"/>
+      <w:lvlText w:val="%9."/>
+      <w:lvlJc w:val="right"/>
+      <w:pPr>
+        <w:ind w:left="6480" w:hanging="180"/>
+      </w:pPr>
+    </w:lvl>
+  </w:abstractNum>
+  <w:abstractNum w:abstractNumId="24">
     <w:nsid w:val="76B43118"/>
     <w:multiLevelType w:val="hybridMultilevel"/>
     <w:tmpl w:val="0096F8B8"/>
@@ -14138,11 +15239,11 @@
       </w:pPr>
     </w:lvl>
   </w:abstractNum>
-  <w:abstractNum w:abstractNumId="19">
+  <w:abstractNum w:abstractNumId="25">
     <w:nsid w:val="7BF82897"/>
     <w:multiLevelType w:val="hybridMultilevel"/>
-    <w:tmpl w:val="75DE1F72"/>
-    <w:lvl w:ilvl="0" w:tplc="C2501A2C">
+    <w:tmpl w:val="5F4EB4D4"/>
+    <w:lvl w:ilvl="0" w:tplc="C1906768">
       <w:start w:val="1"/>
       <w:numFmt w:val="upperRoman"/>
       <w:lvlText w:val="%1."/>
@@ -14152,6 +15253,7 @@
       </w:pPr>
       <w:rPr>
         <w:rFonts w:hint="default"/>
+        <w:b/>
       </w:rPr>
     </w:lvl>
     <w:lvl w:ilvl="1" w:tplc="04090019" w:tentative="1">
@@ -14227,7 +15329,7 @@
       </w:pPr>
     </w:lvl>
   </w:abstractNum>
-  <w:abstractNum w:abstractNumId="20">
+  <w:abstractNum w:abstractNumId="26">
     <w:nsid w:val="7CC27F86"/>
     <w:multiLevelType w:val="hybridMultilevel"/>
     <w:tmpl w:val="B09CC36C"/>
@@ -14317,67 +15419,85 @@
     </w:lvl>
   </w:abstractNum>
   <w:num w:numId="1">
-    <w:abstractNumId w:val="15"/>
+    <w:abstractNumId w:val="20"/>
   </w:num>
   <w:num w:numId="2">
+    <w:abstractNumId w:val="4"/>
+  </w:num>
+  <w:num w:numId="3">
+    <w:abstractNumId w:val="6"/>
+  </w:num>
+  <w:num w:numId="4">
+    <w:abstractNumId w:val="25"/>
+  </w:num>
+  <w:num w:numId="5">
     <w:abstractNumId w:val="2"/>
   </w:num>
-  <w:num w:numId="3">
-    <w:abstractNumId w:val="4"/>
-  </w:num>
-  <w:num w:numId="4">
-    <w:abstractNumId w:val="19"/>
-  </w:num>
-  <w:num w:numId="5">
-    <w:abstractNumId w:val="1"/>
-  </w:num>
   <w:num w:numId="6">
-    <w:abstractNumId w:val="20"/>
+    <w:abstractNumId w:val="26"/>
   </w:num>
   <w:num w:numId="7">
-    <w:abstractNumId w:val="7"/>
+    <w:abstractNumId w:val="9"/>
   </w:num>
   <w:num w:numId="8">
-    <w:abstractNumId w:val="11"/>
+    <w:abstractNumId w:val="15"/>
   </w:num>
   <w:num w:numId="9">
     <w:abstractNumId w:val="0"/>
   </w:num>
   <w:num w:numId="10">
+    <w:abstractNumId w:val="14"/>
+  </w:num>
+  <w:num w:numId="11">
+    <w:abstractNumId w:val="12"/>
+  </w:num>
+  <w:num w:numId="12">
+    <w:abstractNumId w:val="16"/>
+  </w:num>
+  <w:num w:numId="13">
+    <w:abstractNumId w:val="5"/>
+  </w:num>
+  <w:num w:numId="14">
+    <w:abstractNumId w:val="22"/>
+  </w:num>
+  <w:num w:numId="15">
+    <w:abstractNumId w:val="19"/>
+  </w:num>
+  <w:num w:numId="16">
+    <w:abstractNumId w:val="8"/>
+  </w:num>
+  <w:num w:numId="17">
+    <w:abstractNumId w:val="21"/>
+  </w:num>
+  <w:num w:numId="18">
+    <w:abstractNumId w:val="13"/>
+  </w:num>
+  <w:num w:numId="19">
+    <w:abstractNumId w:val="17"/>
+  </w:num>
+  <w:num w:numId="20">
+    <w:abstractNumId w:val="24"/>
+  </w:num>
+  <w:num w:numId="21">
+    <w:abstractNumId w:val="7"/>
+  </w:num>
+  <w:num w:numId="22">
+    <w:abstractNumId w:val="3"/>
+  </w:num>
+  <w:num w:numId="23">
     <w:abstractNumId w:val="10"/>
   </w:num>
-  <w:num w:numId="11">
-    <w:abstractNumId w:val="8"/>
-  </w:num>
-  <w:num w:numId="12">
-    <w:abstractNumId w:val="12"/>
-  </w:num>
-  <w:num w:numId="13">
-    <w:abstractNumId w:val="3"/>
-  </w:num>
-  <w:num w:numId="14">
-    <w:abstractNumId w:val="17"/>
-  </w:num>
-  <w:num w:numId="15">
-    <w:abstractNumId w:val="14"/>
-  </w:num>
-  <w:num w:numId="16">
-    <w:abstractNumId w:val="6"/>
-  </w:num>
-  <w:num w:numId="17">
-    <w:abstractNumId w:val="16"/>
-  </w:num>
-  <w:num w:numId="18">
-    <w:abstractNumId w:val="9"/>
-  </w:num>
-  <w:num w:numId="19">
-    <w:abstractNumId w:val="13"/>
-  </w:num>
-  <w:num w:numId="20">
+  <w:num w:numId="24">
     <w:abstractNumId w:val="18"/>
   </w:num>
-  <w:num w:numId="21">
-    <w:abstractNumId w:val="5"/>
+  <w:num w:numId="25">
+    <w:abstractNumId w:val="1"/>
+  </w:num>
+  <w:num w:numId="26">
+    <w:abstractNumId w:val="23"/>
+  </w:num>
+  <w:num w:numId="27">
+    <w:abstractNumId w:val="11"/>
   </w:num>
 </w:numbering>
 </file>
@@ -14851,6 +15971,50 @@
       </w:tblCellMar>
     </w:tblPr>
   </w:style>
+  <w:style w:type="paragraph" w:styleId="Header">
+    <w:name w:val="header"/>
+    <w:basedOn w:val="Normal"/>
+    <w:link w:val="HeaderChar"/>
+    <w:uiPriority w:val="99"/>
+    <w:unhideWhenUsed/>
+    <w:rsid w:val="00E31F2B"/>
+    <w:pPr>
+      <w:tabs>
+        <w:tab w:val="center" w:pos="4680"/>
+        <w:tab w:val="right" w:pos="9360"/>
+      </w:tabs>
+      <w:spacing w:after="0" w:line="240" w:lineRule="auto"/>
+    </w:pPr>
+  </w:style>
+  <w:style w:type="character" w:customStyle="1" w:styleId="HeaderChar">
+    <w:name w:val="Header Char"/>
+    <w:basedOn w:val="DefaultParagraphFont"/>
+    <w:link w:val="Header"/>
+    <w:uiPriority w:val="99"/>
+    <w:rsid w:val="00E31F2B"/>
+  </w:style>
+  <w:style w:type="paragraph" w:styleId="Footer">
+    <w:name w:val="footer"/>
+    <w:basedOn w:val="Normal"/>
+    <w:link w:val="FooterChar"/>
+    <w:uiPriority w:val="99"/>
+    <w:unhideWhenUsed/>
+    <w:rsid w:val="00E31F2B"/>
+    <w:pPr>
+      <w:tabs>
+        <w:tab w:val="center" w:pos="4680"/>
+        <w:tab w:val="right" w:pos="9360"/>
+      </w:tabs>
+      <w:spacing w:after="0" w:line="240" w:lineRule="auto"/>
+    </w:pPr>
+  </w:style>
+  <w:style w:type="character" w:customStyle="1" w:styleId="FooterChar">
+    <w:name w:val="Footer Char"/>
+    <w:basedOn w:val="DefaultParagraphFont"/>
+    <w:link w:val="Footer"/>
+    <w:uiPriority w:val="99"/>
+    <w:rsid w:val="00E31F2B"/>
+  </w:style>
 </w:styles>
 </file>
 
@@ -15120,7 +16284,7 @@
 </file>
 
 <file path=customXml/itemProps1.xml><?xml version="1.0" encoding="utf-8"?>
-<ds:datastoreItem xmlns:ds="http://schemas.openxmlformats.org/officeDocument/2006/customXml" ds:itemID="{42F07DE2-9BBE-474E-AA91-93C6B3152804}">
+<ds:datastoreItem xmlns:ds="http://schemas.openxmlformats.org/officeDocument/2006/customXml" ds:itemID="{DF7E4663-E1A2-4111-8D22-243603F440FE}">
   <ds:schemaRefs>
     <ds:schemaRef ds:uri="http://schemas.openxmlformats.org/officeDocument/2006/bibliography"/>
   </ds:schemaRefs>
